--- a/FRIAS CONTENT.docx
+++ b/FRIAS CONTENT.docx
@@ -1,6 +1,6 @@
 
 <file path=word/document.xml><?xml version="1.0" encoding="utf-8"?>
-<w:document xmlns:wpc="http://schemas.microsoft.com/office/word/2010/wordprocessingCanvas" xmlns:mo="http://schemas.microsoft.com/office/mac/office/2008/main" xmlns:mc="http://schemas.openxmlformats.org/markup-compatibility/2006" xmlns:mv="urn:schemas-microsoft-com:mac:vml" xmlns:o="urn:schemas-microsoft-com:office:office" xmlns:r="http://schemas.openxmlformats.org/officeDocument/2006/relationships" xmlns:m="http://schemas.openxmlformats.org/officeDocument/2006/math" xmlns:v="urn:schemas-microsoft-com:vml" xmlns:wp14="http://schemas.microsoft.com/office/word/2010/wordprocessingDrawing" xmlns:wp="http://schemas.openxmlformats.org/drawingml/2006/wordprocessingDrawing" xmlns:w10="urn:schemas-microsoft-com:office:word" xmlns:w="http://schemas.openxmlformats.org/wordprocessingml/2006/main" xmlns:w14="http://schemas.microsoft.com/office/word/2010/wordml" xmlns:wpg="http://schemas.microsoft.com/office/word/2010/wordprocessingGroup" xmlns:wpi="http://schemas.microsoft.com/office/word/2010/wordprocessingInk" xmlns:wne="http://schemas.microsoft.com/office/word/2006/wordml" xmlns:wps="http://schemas.microsoft.com/office/word/2010/wordprocessingShape" mc:Ignorable="w14 wp14">
+<w:document xmlns:wpc="http://schemas.microsoft.com/office/word/2010/wordprocessingCanvas" xmlns:mc="http://schemas.openxmlformats.org/markup-compatibility/2006" xmlns:o="urn:schemas-microsoft-com:office:office" xmlns:r="http://schemas.openxmlformats.org/officeDocument/2006/relationships" xmlns:m="http://schemas.openxmlformats.org/officeDocument/2006/math" xmlns:v="urn:schemas-microsoft-com:vml" xmlns:wp14="http://schemas.microsoft.com/office/word/2010/wordprocessingDrawing" xmlns:wp="http://schemas.openxmlformats.org/drawingml/2006/wordprocessingDrawing" xmlns:w10="urn:schemas-microsoft-com:office:word" xmlns:w="http://schemas.openxmlformats.org/wordprocessingml/2006/main" xmlns:w14="http://schemas.microsoft.com/office/word/2010/wordml" xmlns:w15="http://schemas.microsoft.com/office/word/2012/wordml" xmlns:wpg="http://schemas.microsoft.com/office/word/2010/wordprocessingGroup" xmlns:wpi="http://schemas.microsoft.com/office/word/2010/wordprocessingInk" xmlns:wne="http://schemas.microsoft.com/office/word/2006/wordml" xmlns:wps="http://schemas.microsoft.com/office/word/2010/wordprocessingShape" mc:Ignorable="w14 w15 wp14">
   <w:body>
     <w:p>
       <w:pPr>
@@ -571,21 +571,7 @@
         <w:rPr>
           <w:rFonts w:asciiTheme="majorHAnsi" w:hAnsiTheme="majorHAnsi"/>
         </w:rPr>
-        <w:t xml:space="preserve">FRIAS is </w:t>
-      </w:r>
-      <w:proofErr w:type="gramStart"/>
-      <w:r>
-        <w:rPr>
-          <w:rFonts w:asciiTheme="majorHAnsi" w:hAnsiTheme="majorHAnsi"/>
-        </w:rPr>
-        <w:t>a well-known company that excel</w:t>
-      </w:r>
-      <w:proofErr w:type="gramEnd"/>
-      <w:r>
-        <w:rPr>
-          <w:rFonts w:asciiTheme="majorHAnsi" w:hAnsiTheme="majorHAnsi"/>
-        </w:rPr>
-        <w:t xml:space="preserve"> in fashion business. Our company was first founded by           Mr. Harry Chan in March 2014, we have created a lot of product related to fashion especially for kids. Our product is recognized by many top famous designer around the world such as, Ralph Lauren, Christian Dior, and Marc Jacobs. </w:t>
+        <w:t xml:space="preserve">FRIAS is a well-known company that excel in fashion business. Our company was first founded by           Mr. Harry Chan in March 2014, we have created a lot of product related to fashion especially for kids. Our product is recognized by many top famous designer around the world such as, Ralph Lauren, Christian Dior, and Marc Jacobs. </w:t>
       </w:r>
     </w:p>
     <w:p>
@@ -825,34 +811,13 @@
           <w:lang w:val="en"/>
         </w:rPr>
       </w:pPr>
-      <w:r>
-        <w:rPr>
-          <w:rFonts w:asciiTheme="majorHAnsi" w:eastAsia="Times New Roman" w:hAnsiTheme="majorHAnsi" w:cs="Tahoma"/>
-          <w:lang w:val="en"/>
-        </w:rPr>
-        <w:t>No charge added if your order is more than $50sgd</w:t>
-      </w:r>
-    </w:p>
-    <w:p>
-      <w:pPr>
-        <w:pStyle w:val="ListParagraph"/>
-        <w:numPr>
-          <w:ilvl w:val="0"/>
-          <w:numId w:val="3"/>
-        </w:numPr>
-        <w:spacing w:after="0" w:line="288" w:lineRule="auto"/>
-        <w:textAlignment w:val="top"/>
-        <w:rPr>
-          <w:rFonts w:asciiTheme="majorHAnsi" w:eastAsia="Times New Roman" w:hAnsiTheme="majorHAnsi" w:cs="Tahoma"/>
-          <w:lang w:val="en"/>
-        </w:rPr>
-      </w:pPr>
-      <w:r>
-        <w:rPr>
-          <w:rFonts w:asciiTheme="majorHAnsi" w:eastAsia="Times New Roman" w:hAnsiTheme="majorHAnsi" w:cs="Tahoma"/>
-          <w:lang w:val="en"/>
-        </w:rPr>
-        <w:lastRenderedPageBreak/>
+      <w:bookmarkStart w:id="0" w:name="_GoBack"/>
+      <w:bookmarkEnd w:id="0"/>
+      <w:r>
+        <w:rPr>
+          <w:rFonts w:asciiTheme="majorHAnsi" w:eastAsia="Times New Roman" w:hAnsiTheme="majorHAnsi" w:cs="Tahoma"/>
+          <w:lang w:val="en"/>
+        </w:rPr>
         <w:t xml:space="preserve">Trusted delivery within 2-4 working days (if your delivery didn’t arrive within the arranged date, you can inform our </w:t>
       </w:r>
       <w:r>
@@ -892,6 +857,7 @@
           <w:bCs/>
           <w:lang w:val="en"/>
         </w:rPr>
+        <w:lastRenderedPageBreak/>
         <w:t>For International</w:t>
       </w:r>
       <w:r>
@@ -1462,14 +1428,63 @@
         <w:rPr>
           <w:b/>
         </w:rPr>
+        <w:t>PROD</w:t>
+      </w:r>
+      <w:r>
+        <w:rPr>
+          <w:b/>
+        </w:rPr>
+        <w:t>UCTS</w:t>
+      </w:r>
+    </w:p>
+    <w:p>
+      <w:pPr>
+        <w:rPr>
+          <w:b/>
+        </w:rPr>
+      </w:pPr>
+      <w:r>
+        <w:br/>
+      </w:r>
+      <w:r>
+        <w:rPr>
+          <w:b/>
+        </w:rPr>
+        <w:t>SUBLIME</w:t>
+      </w:r>
+    </w:p>
+    <w:p>
+      <w:r>
         <w:lastRenderedPageBreak/>
-        <w:t>PROD</w:t>
-      </w:r>
-      <w:r>
-        <w:rPr>
-          <w:b/>
-        </w:rPr>
-        <w:t>UCTS</w:t>
+        <w:t>“Our Sublime collection will make every children feel comfy and stylish”</w:t>
+      </w:r>
+    </w:p>
+    <w:p>
+      <w:r>
+        <w:t>Designed by our own top designer who have a lot of experience and outstanding skills in designing our sublime collection, which could make every children looks stylish than others. Our sublime collection is using material that come directly from Paris and have a cooling design that can make children feel very comfy in everyday use.</w:t>
+      </w:r>
+    </w:p>
+    <w:p>
+      <w:pPr>
+        <w:rPr>
+          <w:b/>
+        </w:rPr>
+      </w:pPr>
+      <w:r>
+        <w:rPr>
+          <w:b/>
+        </w:rPr>
+        <w:t>JEANS</w:t>
+      </w:r>
+    </w:p>
+    <w:p>
+      <w:r>
+        <w:t>“JEANS is a way of life”</w:t>
+      </w:r>
+    </w:p>
+    <w:p>
+      <w:r>
+        <w:t xml:space="preserve">Jeans is the most popular style of pants since 1875 until forever. By wearing our Jeans your kids will undoubtedly look more stylish even compared to the adults. Every pair of our Jeans is exclusively designed by Mr. Jacob Turner who have experienced in designing a jeans and have win a lot of award in his design since 1992. </w:t>
       </w:r>
     </w:p>
     <w:p>
@@ -1485,55 +1500,6 @@
         <w:rPr>
           <w:b/>
         </w:rPr>
-        <w:t>SUBLIME</w:t>
-      </w:r>
-    </w:p>
-    <w:p>
-      <w:r>
-        <w:t>“Our Sublime collection will make every children feel comfy and stylish”</w:t>
-      </w:r>
-    </w:p>
-    <w:p>
-      <w:r>
-        <w:t>Designed by our own top designer who have a lot of experience and outstanding skills in designing our sublime collection, which could make every children looks stylish than others. Our sublime collection is using material that come directly from Paris and have a cooling design that can make children feel very comfy in everyday use.</w:t>
-      </w:r>
-    </w:p>
-    <w:p>
-      <w:pPr>
-        <w:rPr>
-          <w:b/>
-        </w:rPr>
-      </w:pPr>
-      <w:r>
-        <w:rPr>
-          <w:b/>
-        </w:rPr>
-        <w:t>JEANS</w:t>
-      </w:r>
-    </w:p>
-    <w:p>
-      <w:r>
-        <w:t>“JEANS is a way of life”</w:t>
-      </w:r>
-    </w:p>
-    <w:p>
-      <w:r>
-        <w:t xml:space="preserve">Jeans is the most popular style of pants since 1875 until forever. By wearing our Jeans your kids will undoubtedly look more stylish even compared to the adults. Every pair of our Jeans is exclusively designed by Mr. Jacob Turner who have experienced in designing a jeans and have win a lot of award in his design since 1992. </w:t>
-      </w:r>
-    </w:p>
-    <w:p>
-      <w:pPr>
-        <w:rPr>
-          <w:b/>
-        </w:rPr>
-      </w:pPr>
-      <w:r>
-        <w:br/>
-      </w:r>
-      <w:r>
-        <w:rPr>
-          <w:b/>
-        </w:rPr>
         <w:t>BEACH</w:t>
       </w:r>
       <w:r>
@@ -1796,28 +1762,119 @@
           <w:b/>
           <w:color w:val="FF0000"/>
         </w:rPr>
+        <w:t>Q:</w:t>
+      </w:r>
+      <w:r>
+        <w:rPr>
+          <w:b/>
+          <w:color w:val="FF0000"/>
+        </w:rPr>
+        <w:t xml:space="preserve"> </w:t>
+      </w:r>
+      <w:r>
+        <w:rPr>
+          <w:b/>
+          <w:color w:val="FF0000"/>
+        </w:rPr>
+        <w:t xml:space="preserve"> </w:t>
+      </w:r>
+      <w:r>
+        <w:rPr>
+          <w:b/>
+        </w:rPr>
+        <w:t>Do you have any store in Singapore?</w:t>
+      </w:r>
+    </w:p>
+    <w:p>
+      <w:pPr>
+        <w:ind w:left="284" w:hanging="284"/>
+        <w:rPr>
+          <w:b/>
+        </w:rPr>
+      </w:pPr>
+      <w:r>
+        <w:rPr>
+          <w:b/>
+          <w:color w:val="FF0000"/>
+        </w:rPr>
+        <w:t>A:</w:t>
+      </w:r>
+      <w:r>
+        <w:rPr>
+          <w:b/>
+          <w:color w:val="FF0000"/>
+        </w:rPr>
+        <w:t xml:space="preserve"> </w:t>
+      </w:r>
+      <w:r>
+        <w:t>We will have a FRIAS café in 8</w:t>
+      </w:r>
+      <w:r>
+        <w:rPr>
+          <w:vertAlign w:val="superscript"/>
+        </w:rPr>
+        <w:t>th</w:t>
+      </w:r>
+      <w:r>
+        <w:t xml:space="preserve"> October 2015, which we will also sell all our products there.</w:t>
+      </w:r>
+    </w:p>
+    <w:p>
+      <w:pPr>
+        <w:ind w:left="284" w:hanging="284"/>
+        <w:rPr>
+          <w:b/>
+        </w:rPr>
+      </w:pPr>
+      <w:r>
+        <w:rPr>
+          <w:b/>
+          <w:color w:val="FF0000"/>
+        </w:rPr>
+        <w:t>Q:</w:t>
+      </w:r>
+      <w:r>
+        <w:rPr>
+          <w:b/>
+        </w:rPr>
+        <w:t xml:space="preserve"> </w:t>
+      </w:r>
+      <w:r>
+        <w:rPr>
+          <w:b/>
+        </w:rPr>
+        <w:t>Is there a minimal order for each purchase?</w:t>
+      </w:r>
+    </w:p>
+    <w:p>
+      <w:pPr>
+        <w:ind w:left="284" w:hanging="284"/>
+        <w:rPr>
+          <w:b/>
+        </w:rPr>
+      </w:pPr>
+      <w:r>
+        <w:rPr>
+          <w:b/>
+          <w:color w:val="FF0000"/>
+        </w:rPr>
         <w:lastRenderedPageBreak/>
-        <w:t>Q:</w:t>
-      </w:r>
-      <w:r>
-        <w:rPr>
-          <w:b/>
-          <w:color w:val="FF0000"/>
+        <w:t>A:</w:t>
+      </w:r>
+      <w:r>
+        <w:rPr>
+          <w:b/>
         </w:rPr>
         <w:t xml:space="preserve"> </w:t>
       </w:r>
       <w:r>
-        <w:rPr>
-          <w:b/>
-          <w:color w:val="FF0000"/>
-        </w:rPr>
-        <w:t xml:space="preserve"> </w:t>
-      </w:r>
-      <w:r>
-        <w:rPr>
-          <w:b/>
-        </w:rPr>
-        <w:t>Do you have any store in Singapore?</w:t>
+        <w:t xml:space="preserve">We </w:t>
+      </w:r>
+      <w:r>
+        <w:t>don’t</w:t>
+      </w:r>
+      <w:r>
+        <w:t xml:space="preserve"> have a minimal or maximum order for each purchase, so it’s up to you whether you only want to buy 1 product or more than 1.</w:t>
       </w:r>
     </w:p>
     <w:p>
@@ -1827,32 +1884,6 @@
           <w:b/>
         </w:rPr>
       </w:pPr>
-      <w:r>
-        <w:rPr>
-          <w:b/>
-          <w:color w:val="FF0000"/>
-        </w:rPr>
-        <w:t>A:</w:t>
-      </w:r>
-      <w:r>
-        <w:rPr>
-          <w:b/>
-          <w:color w:val="FF0000"/>
-        </w:rPr>
-        <w:t xml:space="preserve"> </w:t>
-      </w:r>
-      <w:r>
-        <w:t>We will have a FRIAS café in 8</w:t>
-      </w:r>
-      <w:r>
-        <w:rPr>
-          <w:vertAlign w:val="superscript"/>
-        </w:rPr>
-        <w:t>th</w:t>
-      </w:r>
-      <w:r>
-        <w:t xml:space="preserve"> October 2015, which we will also sell all our products there.</w:t>
-      </w:r>
     </w:p>
     <w:p>
       <w:pPr>
@@ -1864,21 +1895,8 @@
       <w:r>
         <w:rPr>
           <w:b/>
-          <w:color w:val="FF0000"/>
-        </w:rPr>
-        <w:t>Q:</w:t>
-      </w:r>
-      <w:r>
-        <w:rPr>
-          <w:b/>
-        </w:rPr>
-        <w:t xml:space="preserve"> </w:t>
-      </w:r>
-      <w:r>
-        <w:rPr>
-          <w:b/>
-        </w:rPr>
-        <w:t>Is there a minimal order for each purchase?</w:t>
+        </w:rPr>
+        <w:t>FEEDBACK</w:t>
       </w:r>
     </w:p>
     <w:p>
@@ -1891,24 +1909,8 @@
       <w:r>
         <w:rPr>
           <w:b/>
-          <w:color w:val="FF0000"/>
-        </w:rPr>
-        <w:t>A:</w:t>
-      </w:r>
-      <w:r>
-        <w:rPr>
-          <w:b/>
-        </w:rPr>
-        <w:t xml:space="preserve"> </w:t>
-      </w:r>
-      <w:r>
-        <w:t xml:space="preserve">We </w:t>
-      </w:r>
-      <w:r>
-        <w:t>don’t</w:t>
-      </w:r>
-      <w:r>
-        <w:t xml:space="preserve"> have a minimal or maximum order for each purchase, so it’s up to you whether you only want to buy 1 product or more than 1.</w:t>
+        </w:rPr>
+        <w:t>If you have any feedback for us, please visit this page</w:t>
       </w:r>
     </w:p>
     <w:p>
@@ -1918,6 +1920,12 @@
           <w:b/>
         </w:rPr>
       </w:pPr>
+      <w:r>
+        <w:rPr>
+          <w:b/>
+        </w:rPr>
+        <w:t>Form</w:t>
+      </w:r>
     </w:p>
     <w:p>
       <w:pPr>
@@ -1926,12 +1934,6 @@
           <w:b/>
         </w:rPr>
       </w:pPr>
-      <w:r>
-        <w:rPr>
-          <w:b/>
-        </w:rPr>
-        <w:t>FEEDBACK</w:t>
-      </w:r>
     </w:p>
     <w:p>
       <w:pPr>
@@ -1944,7 +1946,7 @@
         <w:rPr>
           <w:b/>
         </w:rPr>
-        <w:t>If you have any feedback for us, please visit this page</w:t>
+        <w:t>Customer Service</w:t>
       </w:r>
     </w:p>
     <w:p>
@@ -1958,64 +1960,28 @@
         <w:rPr>
           <w:b/>
         </w:rPr>
-        <w:t>Form</w:t>
+        <w:t>Have any further question? Contact our customer service</w:t>
       </w:r>
     </w:p>
     <w:p>
       <w:pPr>
         <w:ind w:left="284" w:hanging="284"/>
-        <w:rPr>
-          <w:b/>
-        </w:rPr>
-      </w:pPr>
+      </w:pPr>
+      <w:r>
+        <w:t>We will</w:t>
+      </w:r>
+      <w:r>
+        <w:t xml:space="preserve"> help you anytime with anything we can. Please contact us with:</w:t>
+      </w:r>
     </w:p>
     <w:p>
       <w:pPr>
         <w:ind w:left="284" w:hanging="284"/>
-        <w:rPr>
-          <w:b/>
-        </w:rPr>
-      </w:pPr>
-      <w:r>
-        <w:rPr>
-          <w:b/>
-        </w:rPr>
-        <w:t>Customer Service</w:t>
-      </w:r>
-    </w:p>
-    <w:p>
-      <w:pPr>
-        <w:ind w:left="284" w:hanging="284"/>
-        <w:rPr>
-          <w:b/>
-        </w:rPr>
-      </w:pPr>
-      <w:r>
-        <w:rPr>
-          <w:b/>
-        </w:rPr>
-        <w:t>Have any further question? Contact our customer service</w:t>
-      </w:r>
-    </w:p>
-    <w:p>
-      <w:pPr>
-        <w:ind w:left="284" w:hanging="284"/>
-      </w:pPr>
-      <w:r>
-        <w:t>We will</w:t>
-      </w:r>
-      <w:r>
-        <w:t xml:space="preserve"> help you anytime with anything we can. Please contact us with:</w:t>
-      </w:r>
-    </w:p>
-    <w:p>
-      <w:pPr>
-        <w:ind w:left="284" w:hanging="284"/>
       </w:pPr>
       <w:r>
         <w:t xml:space="preserve">Email: </w:t>
       </w:r>
-      <w:hyperlink r:id="rId7" w:history="1">
+      <w:hyperlink r:id="rId6" w:history="1">
         <w:r>
           <w:rPr>
             <w:rStyle w:val="Hyperlink"/>
@@ -2082,10 +2048,7 @@
         <w:t xml:space="preserve"> is the sneak peek of our brand new café</w:t>
       </w:r>
     </w:p>
-    <w:p>
-      <w:bookmarkStart w:id="0" w:name="_GoBack"/>
-      <w:bookmarkEnd w:id="0"/>
-    </w:p>
+    <w:p/>
     <w:p/>
     <w:sectPr>
       <w:pgSz w:w="12240" w:h="15840"/>
@@ -2098,7 +2061,7 @@
 </file>
 
 <file path=word/numbering.xml><?xml version="1.0" encoding="utf-8"?>
-<w:numbering xmlns:wpc="http://schemas.microsoft.com/office/word/2010/wordprocessingCanvas" xmlns:mo="http://schemas.microsoft.com/office/mac/office/2008/main" xmlns:mc="http://schemas.openxmlformats.org/markup-compatibility/2006" xmlns:mv="urn:schemas-microsoft-com:mac:vml" xmlns:o="urn:schemas-microsoft-com:office:office" xmlns:r="http://schemas.openxmlformats.org/officeDocument/2006/relationships" xmlns:m="http://schemas.openxmlformats.org/officeDocument/2006/math" xmlns:v="urn:schemas-microsoft-com:vml" xmlns:wp14="http://schemas.microsoft.com/office/word/2010/wordprocessingDrawing" xmlns:wp="http://schemas.openxmlformats.org/drawingml/2006/wordprocessingDrawing" xmlns:w10="urn:schemas-microsoft-com:office:word" xmlns:w="http://schemas.openxmlformats.org/wordprocessingml/2006/main" xmlns:w14="http://schemas.microsoft.com/office/word/2010/wordml" xmlns:wpg="http://schemas.microsoft.com/office/word/2010/wordprocessingGroup" xmlns:wpi="http://schemas.microsoft.com/office/word/2010/wordprocessingInk" xmlns:wne="http://schemas.microsoft.com/office/word/2006/wordml" xmlns:wps="http://schemas.microsoft.com/office/word/2010/wordprocessingShape" mc:Ignorable="w14 wp14">
+<w:numbering xmlns:wpc="http://schemas.microsoft.com/office/word/2010/wordprocessingCanvas" xmlns:mc="http://schemas.openxmlformats.org/markup-compatibility/2006" xmlns:o="urn:schemas-microsoft-com:office:office" xmlns:r="http://schemas.openxmlformats.org/officeDocument/2006/relationships" xmlns:m="http://schemas.openxmlformats.org/officeDocument/2006/math" xmlns:v="urn:schemas-microsoft-com:vml" xmlns:wp14="http://schemas.microsoft.com/office/word/2010/wordprocessingDrawing" xmlns:wp="http://schemas.openxmlformats.org/drawingml/2006/wordprocessingDrawing" xmlns:w10="urn:schemas-microsoft-com:office:word" xmlns:w="http://schemas.openxmlformats.org/wordprocessingml/2006/main" xmlns:w14="http://schemas.microsoft.com/office/word/2010/wordml" xmlns:w15="http://schemas.microsoft.com/office/word/2012/wordml" xmlns:wpg="http://schemas.microsoft.com/office/word/2010/wordprocessingGroup" xmlns:wpi="http://schemas.microsoft.com/office/word/2010/wordprocessingInk" xmlns:wne="http://schemas.microsoft.com/office/word/2006/wordml" xmlns:wps="http://schemas.microsoft.com/office/word/2010/wordprocessingShape" mc:Ignorable="w14 w15 wp14">
   <w:abstractNum w:abstractNumId="0">
     <w:nsid w:val="06A352BF"/>
     <w:multiLevelType w:val="hybridMultilevel"/>
@@ -3218,7 +3181,7 @@
 </file>
 
 <file path=word/styles.xml><?xml version="1.0" encoding="utf-8"?>
-<w:styles xmlns:mc="http://schemas.openxmlformats.org/markup-compatibility/2006" xmlns:r="http://schemas.openxmlformats.org/officeDocument/2006/relationships" xmlns:w="http://schemas.openxmlformats.org/wordprocessingml/2006/main" xmlns:w14="http://schemas.microsoft.com/office/word/2010/wordml" mc:Ignorable="w14">
+<w:styles xmlns:mc="http://schemas.openxmlformats.org/markup-compatibility/2006" xmlns:r="http://schemas.openxmlformats.org/officeDocument/2006/relationships" xmlns:w="http://schemas.openxmlformats.org/wordprocessingml/2006/main" xmlns:w14="http://schemas.microsoft.com/office/word/2010/wordml" xmlns:w15="http://schemas.microsoft.com/office/word/2012/wordml" mc:Ignorable="w14 w15">
   <w:docDefaults>
     <w:rPrDefault>
       <w:rPr>
@@ -3234,434 +3197,369 @@
       </w:pPr>
     </w:pPrDefault>
   </w:docDefaults>
-  <w:latentStyles w:defLockedState="0" w:defUIPriority="99" w:defSemiHidden="1" w:defUnhideWhenUsed="1" w:defQFormat="0" w:count="276">
-    <w:lsdException w:name="Normal" w:semiHidden="0" w:uiPriority="0" w:unhideWhenUsed="0" w:qFormat="1"/>
-    <w:lsdException w:name="heading 1" w:semiHidden="0" w:uiPriority="9" w:unhideWhenUsed="0" w:qFormat="1"/>
-    <w:lsdException w:name="heading 2" w:uiPriority="9" w:qFormat="1"/>
-    <w:lsdException w:name="heading 3" w:uiPriority="9" w:qFormat="1"/>
-    <w:lsdException w:name="heading 4" w:uiPriority="9" w:qFormat="1"/>
-    <w:lsdException w:name="heading 5" w:uiPriority="9" w:qFormat="1"/>
-    <w:lsdException w:name="heading 6" w:uiPriority="9" w:qFormat="1"/>
-    <w:lsdException w:name="heading 7" w:uiPriority="9" w:qFormat="1"/>
-    <w:lsdException w:name="heading 8" w:uiPriority="9" w:qFormat="1"/>
-    <w:lsdException w:name="heading 9" w:uiPriority="9" w:qFormat="1"/>
-    <w:lsdException w:name="toc 1" w:uiPriority="39"/>
-    <w:lsdException w:name="toc 2" w:uiPriority="39"/>
-    <w:lsdException w:name="toc 3" w:uiPriority="39"/>
-    <w:lsdException w:name="toc 4" w:uiPriority="39"/>
-    <w:lsdException w:name="toc 5" w:uiPriority="39"/>
-    <w:lsdException w:name="toc 6" w:uiPriority="39"/>
-    <w:lsdException w:name="toc 7" w:uiPriority="39"/>
-    <w:lsdException w:name="toc 8" w:uiPriority="39"/>
-    <w:lsdException w:name="toc 9" w:uiPriority="39"/>
-    <w:lsdException w:name="caption" w:uiPriority="35" w:qFormat="1"/>
-    <w:lsdException w:name="Title" w:semiHidden="0" w:uiPriority="10" w:unhideWhenUsed="0" w:qFormat="1"/>
-    <w:lsdException w:name="Default Paragraph Font" w:uiPriority="1"/>
-    <w:lsdException w:name="Subtitle" w:semiHidden="0" w:uiPriority="11" w:unhideWhenUsed="0" w:qFormat="1"/>
-    <w:lsdException w:name="Strong" w:semiHidden="0" w:uiPriority="22" w:unhideWhenUsed="0" w:qFormat="1"/>
-    <w:lsdException w:name="Emphasis" w:semiHidden="0" w:uiPriority="20" w:unhideWhenUsed="0" w:qFormat="1"/>
-    <w:lsdException w:name="Table Grid" w:semiHidden="0" w:uiPriority="59" w:unhideWhenUsed="0"/>
-    <w:lsdException w:name="Note Level 1" w:semiHidden="0" w:unhideWhenUsed="0"/>
-    <w:lsdException w:name="Note Level 2" w:semiHidden="0" w:unhideWhenUsed="0"/>
-    <w:lsdException w:name="Note Level 3" w:semiHidden="0" w:unhideWhenUsed="0"/>
-    <w:lsdException w:name="Note Level 4" w:semiHidden="0" w:unhideWhenUsed="0"/>
-    <w:lsdException w:name="Note Level 5" w:semiHidden="0" w:unhideWhenUsed="0"/>
-    <w:lsdException w:name="Note Level 6" w:semiHidden="0" w:unhideWhenUsed="0"/>
-    <w:lsdException w:name="Note Level 7" w:semiHidden="0" w:unhideWhenUsed="0"/>
-    <w:lsdException w:name="Note Level 8" w:semiHidden="0" w:unhideWhenUsed="0"/>
-    <w:lsdException w:name="Note Level 9" w:semiHidden="0" w:unhideWhenUsed="0"/>
-    <w:lsdException w:name="Placeholder Text" w:unhideWhenUsed="0"/>
-    <w:lsdException w:name="No Spacing" w:semiHidden="0" w:uiPriority="1" w:unhideWhenUsed="0" w:qFormat="1"/>
-    <w:lsdException w:name="Light Shading" w:semiHidden="0" w:uiPriority="60" w:unhideWhenUsed="0"/>
-    <w:lsdException w:name="Light List" w:semiHidden="0" w:uiPriority="61" w:unhideWhenUsed="0"/>
-    <w:lsdException w:name="Light Grid" w:semiHidden="0" w:uiPriority="62" w:unhideWhenUsed="0"/>
-    <w:lsdException w:name="Medium Shading 1" w:semiHidden="0" w:uiPriority="63" w:unhideWhenUsed="0"/>
-    <w:lsdException w:name="Medium Shading 2" w:semiHidden="0" w:uiPriority="64" w:unhideWhenUsed="0"/>
-    <w:lsdException w:name="Medium List 1" w:semiHidden="0" w:uiPriority="65" w:unhideWhenUsed="0"/>
-    <w:lsdException w:name="Medium List 2" w:semiHidden="0" w:uiPriority="66" w:unhideWhenUsed="0"/>
-    <w:lsdException w:name="Medium Grid 1" w:semiHidden="0" w:uiPriority="67" w:unhideWhenUsed="0"/>
-    <w:lsdException w:name="Medium Grid 2" w:semiHidden="0" w:uiPriority="68" w:unhideWhenUsed="0"/>
-    <w:lsdException w:name="Medium Grid 3" w:semiHidden="0" w:uiPriority="69" w:unhideWhenUsed="0"/>
-    <w:lsdException w:name="Dark List" w:semiHidden="0" w:uiPriority="70" w:unhideWhenUsed="0"/>
-    <w:lsdException w:name="Colorful Shading" w:semiHidden="0" w:uiPriority="71" w:unhideWhenUsed="0"/>
-    <w:lsdException w:name="Colorful List" w:semiHidden="0" w:uiPriority="72" w:unhideWhenUsed="0"/>
-    <w:lsdException w:name="Colorful Grid" w:semiHidden="0" w:uiPriority="73" w:unhideWhenUsed="0"/>
-    <w:lsdException w:name="Light Shading Accent 1" w:semiHidden="0" w:uiPriority="60" w:unhideWhenUsed="0"/>
-    <w:lsdException w:name="Light List Accent 1" w:semiHidden="0" w:uiPriority="61" w:unhideWhenUsed="0"/>
-    <w:lsdException w:name="Light Grid Accent 1" w:semiHidden="0" w:uiPriority="62" w:unhideWhenUsed="0"/>
-    <w:lsdException w:name="Medium Shading 1 Accent 1" w:semiHidden="0" w:uiPriority="63" w:unhideWhenUsed="0"/>
-    <w:lsdException w:name="Medium Shading 2 Accent 1" w:semiHidden="0" w:uiPriority="64" w:unhideWhenUsed="0"/>
-    <w:lsdException w:name="Medium List 1 Accent 1" w:semiHidden="0" w:uiPriority="65" w:unhideWhenUsed="0"/>
-    <w:lsdException w:name="Revision" w:unhideWhenUsed="0"/>
-    <w:lsdException w:name="List Paragraph" w:semiHidden="0" w:uiPriority="34" w:unhideWhenUsed="0" w:qFormat="1"/>
-    <w:lsdException w:name="Quote" w:semiHidden="0" w:uiPriority="29" w:unhideWhenUsed="0" w:qFormat="1"/>
-    <w:lsdException w:name="Intense Quote" w:semiHidden="0" w:uiPriority="30" w:unhideWhenUsed="0" w:qFormat="1"/>
-    <w:lsdException w:name="Medium List 2 Accent 1" w:semiHidden="0" w:uiPriority="66" w:unhideWhenUsed="0"/>
-    <w:lsdException w:name="Medium Grid 1 Accent 1" w:semiHidden="0" w:uiPriority="67" w:unhideWhenUsed="0"/>
-    <w:lsdException w:name="Medium Grid 2 Accent 1" w:semiHidden="0" w:uiPriority="68" w:unhideWhenUsed="0"/>
-    <w:lsdException w:name="Medium Grid 3 Accent 1" w:semiHidden="0" w:uiPriority="69" w:unhideWhenUsed="0"/>
-    <w:lsdException w:name="Dark List Accent 1" w:semiHidden="0" w:uiPriority="70" w:unhideWhenUsed="0"/>
-    <w:lsdException w:name="Colorful Shading Accent 1" w:semiHidden="0" w:uiPriority="71" w:unhideWhenUsed="0"/>
-    <w:lsdException w:name="Colorful List Accent 1" w:semiHidden="0" w:uiPriority="72" w:unhideWhenUsed="0"/>
-    <w:lsdException w:name="Colorful Grid Accent 1" w:semiHidden="0" w:uiPriority="73" w:unhideWhenUsed="0"/>
-    <w:lsdException w:name="Light Shading Accent 2" w:semiHidden="0" w:uiPriority="60" w:unhideWhenUsed="0"/>
-    <w:lsdException w:name="Light List Accent 2" w:semiHidden="0" w:uiPriority="61" w:unhideWhenUsed="0"/>
-    <w:lsdException w:name="Light Grid Accent 2" w:semiHidden="0" w:uiPriority="62" w:unhideWhenUsed="0"/>
-    <w:lsdException w:name="Medium Shading 1 Accent 2" w:semiHidden="0" w:uiPriority="63" w:unhideWhenUsed="0"/>
-    <w:lsdException w:name="Medium Shading 2 Accent 2" w:semiHidden="0" w:uiPriority="64" w:unhideWhenUsed="0"/>
-    <w:lsdException w:name="Medium List 1 Accent 2" w:semiHidden="0" w:uiPriority="65" w:unhideWhenUsed="0"/>
-    <w:lsdException w:name="Medium List 2 Accent 2" w:semiHidden="0" w:uiPriority="66" w:unhideWhenUsed="0"/>
-    <w:lsdException w:name="Medium Grid 1 Accent 2" w:semiHidden="0" w:uiPriority="67" w:unhideWhenUsed="0"/>
-    <w:lsdException w:name="Medium Grid 2 Accent 2" w:semiHidden="0" w:uiPriority="68" w:unhideWhenUsed="0"/>
-    <w:lsdException w:name="Medium Grid 3 Accent 2" w:semiHidden="0" w:uiPriority="69" w:unhideWhenUsed="0"/>
-    <w:lsdException w:name="Dark List Accent 2" w:semiHidden="0" w:uiPriority="70" w:unhideWhenUsed="0"/>
-    <w:lsdException w:name="Colorful Shading Accent 2" w:semiHidden="0" w:uiPriority="71" w:unhideWhenUsed="0"/>
-    <w:lsdException w:name="Colorful List Accent 2" w:semiHidden="0" w:uiPriority="72" w:unhideWhenUsed="0"/>
-    <w:lsdException w:name="Colorful Grid Accent 2" w:semiHidden="0" w:uiPriority="73" w:unhideWhenUsed="0"/>
-    <w:lsdException w:name="Light Shading Accent 3" w:semiHidden="0" w:uiPriority="60" w:unhideWhenUsed="0"/>
-    <w:lsdException w:name="Light List Accent 3" w:semiHidden="0" w:uiPriority="61" w:unhideWhenUsed="0"/>
-    <w:lsdException w:name="Light Grid Accent 3" w:semiHidden="0" w:uiPriority="62" w:unhideWhenUsed="0"/>
-    <w:lsdException w:name="Medium Shading 1 Accent 3" w:semiHidden="0" w:uiPriority="63" w:unhideWhenUsed="0"/>
-    <w:lsdException w:name="Medium Shading 2 Accent 3" w:semiHidden="0" w:uiPriority="64" w:unhideWhenUsed="0"/>
-    <w:lsdException w:name="Medium List 1 Accent 3" w:semiHidden="0" w:uiPriority="65" w:unhideWhenUsed="0"/>
-    <w:lsdException w:name="Medium List 2 Accent 3" w:semiHidden="0" w:uiPriority="66" w:unhideWhenUsed="0"/>
-    <w:lsdException w:name="Medium Grid 1 Accent 3" w:semiHidden="0" w:uiPriority="67" w:unhideWhenUsed="0"/>
-    <w:lsdException w:name="Medium Grid 2 Accent 3" w:semiHidden="0" w:uiPriority="68" w:unhideWhenUsed="0"/>
-    <w:lsdException w:name="Medium Grid 3 Accent 3" w:semiHidden="0" w:uiPriority="69" w:unhideWhenUsed="0"/>
-    <w:lsdException w:name="Dark List Accent 3" w:semiHidden="0" w:uiPriority="70" w:unhideWhenUsed="0"/>
-    <w:lsdException w:name="Colorful Shading Accent 3" w:semiHidden="0" w:uiPriority="71" w:unhideWhenUsed="0"/>
-    <w:lsdException w:name="Colorful List Accent 3" w:semiHidden="0" w:uiPriority="72" w:unhideWhenUsed="0"/>
-    <w:lsdException w:name="Colorful Grid Accent 3" w:semiHidden="0" w:uiPriority="73" w:unhideWhenUsed="0"/>
-    <w:lsdException w:name="Light Shading Accent 4" w:semiHidden="0" w:uiPriority="60" w:unhideWhenUsed="0"/>
-    <w:lsdException w:name="Light List Accent 4" w:semiHidden="0" w:uiPriority="61" w:unhideWhenUsed="0"/>
-    <w:lsdException w:name="Light Grid Accent 4" w:semiHidden="0" w:uiPriority="62" w:unhideWhenUsed="0"/>
-    <w:lsdException w:name="Medium Shading 1 Accent 4" w:semiHidden="0" w:uiPriority="63" w:unhideWhenUsed="0"/>
-    <w:lsdException w:name="Medium Shading 2 Accent 4" w:semiHidden="0" w:uiPriority="64" w:unhideWhenUsed="0"/>
-    <w:lsdException w:name="Medium List 1 Accent 4" w:semiHidden="0" w:uiPriority="65" w:unhideWhenUsed="0"/>
-    <w:lsdException w:name="Medium List 2 Accent 4" w:semiHidden="0" w:uiPriority="66" w:unhideWhenUsed="0"/>
-    <w:lsdException w:name="Medium Grid 1 Accent 4" w:semiHidden="0" w:uiPriority="67" w:unhideWhenUsed="0"/>
-    <w:lsdException w:name="Medium Grid 2 Accent 4" w:semiHidden="0" w:uiPriority="68" w:unhideWhenUsed="0"/>
-    <w:lsdException w:name="Medium Grid 3 Accent 4" w:semiHidden="0" w:uiPriority="69" w:unhideWhenUsed="0"/>
-    <w:lsdException w:name="Dark List Accent 4" w:semiHidden="0" w:uiPriority="70" w:unhideWhenUsed="0"/>
-    <w:lsdException w:name="Colorful Shading Accent 4" w:semiHidden="0" w:uiPriority="71" w:unhideWhenUsed="0"/>
-    <w:lsdException w:name="Colorful List Accent 4" w:semiHidden="0" w:uiPriority="72" w:unhideWhenUsed="0"/>
-    <w:lsdException w:name="Colorful Grid Accent 4" w:semiHidden="0" w:uiPriority="73" w:unhideWhenUsed="0"/>
-    <w:lsdException w:name="Light Shading Accent 5" w:semiHidden="0" w:uiPriority="60" w:unhideWhenUsed="0"/>
-    <w:lsdException w:name="Light List Accent 5" w:semiHidden="0" w:uiPriority="61" w:unhideWhenUsed="0"/>
-    <w:lsdException w:name="Light Grid Accent 5" w:semiHidden="0" w:uiPriority="62" w:unhideWhenUsed="0"/>
-    <w:lsdException w:name="Medium Shading 1 Accent 5" w:semiHidden="0" w:uiPriority="63" w:unhideWhenUsed="0"/>
-    <w:lsdException w:name="Medium Shading 2 Accent 5" w:semiHidden="0" w:uiPriority="64" w:unhideWhenUsed="0"/>
-    <w:lsdException w:name="Medium List 1 Accent 5" w:semiHidden="0" w:uiPriority="65" w:unhideWhenUsed="0"/>
-    <w:lsdException w:name="Medium List 2 Accent 5" w:semiHidden="0" w:uiPriority="66" w:unhideWhenUsed="0"/>
-    <w:lsdException w:name="Medium Grid 1 Accent 5" w:semiHidden="0" w:uiPriority="67" w:unhideWhenUsed="0"/>
-    <w:lsdException w:name="Medium Grid 2 Accent 5" w:semiHidden="0" w:uiPriority="68" w:unhideWhenUsed="0"/>
-    <w:lsdException w:name="Medium Grid 3 Accent 5" w:semiHidden="0" w:uiPriority="69" w:unhideWhenUsed="0"/>
-    <w:lsdException w:name="Dark List Accent 5" w:semiHidden="0" w:uiPriority="70" w:unhideWhenUsed="0"/>
-    <w:lsdException w:name="Colorful Shading Accent 5" w:semiHidden="0" w:uiPriority="71" w:unhideWhenUsed="0"/>
-    <w:lsdException w:name="Colorful List Accent 5" w:semiHidden="0" w:uiPriority="72" w:unhideWhenUsed="0"/>
-    <w:lsdException w:name="Colorful Grid Accent 5" w:semiHidden="0" w:uiPriority="73" w:unhideWhenUsed="0"/>
-    <w:lsdException w:name="Light Shading Accent 6" w:semiHidden="0" w:uiPriority="60" w:unhideWhenUsed="0"/>
-    <w:lsdException w:name="Light List Accent 6" w:semiHidden="0" w:uiPriority="61" w:unhideWhenUsed="0"/>
-    <w:lsdException w:name="Light Grid Accent 6" w:semiHidden="0" w:uiPriority="62" w:unhideWhenUsed="0"/>
-    <w:lsdException w:name="Medium Shading 1 Accent 6" w:semiHidden="0" w:uiPriority="63" w:unhideWhenUsed="0"/>
-    <w:lsdException w:name="Medium Shading 2 Accent 6" w:semiHidden="0" w:uiPriority="64" w:unhideWhenUsed="0"/>
-    <w:lsdException w:name="Medium List 1 Accent 6" w:semiHidden="0" w:uiPriority="65" w:unhideWhenUsed="0"/>
-    <w:lsdException w:name="Medium List 2 Accent 6" w:semiHidden="0" w:uiPriority="66" w:unhideWhenUsed="0"/>
-    <w:lsdException w:name="Medium Grid 1 Accent 6" w:semiHidden="0" w:uiPriority="67" w:unhideWhenUsed="0"/>
-    <w:lsdException w:name="Medium Grid 2 Accent 6" w:semiHidden="0" w:uiPriority="68" w:unhideWhenUsed="0"/>
-    <w:lsdException w:name="Medium Grid 3 Accent 6" w:semiHidden="0" w:uiPriority="69" w:unhideWhenUsed="0"/>
-    <w:lsdException w:name="Dark List Accent 6" w:semiHidden="0" w:uiPriority="70" w:unhideWhenUsed="0"/>
-    <w:lsdException w:name="Colorful Shading Accent 6" w:semiHidden="0" w:uiPriority="71" w:unhideWhenUsed="0"/>
-    <w:lsdException w:name="Colorful List Accent 6" w:semiHidden="0" w:uiPriority="72" w:unhideWhenUsed="0"/>
-    <w:lsdException w:name="Colorful Grid Accent 6" w:semiHidden="0" w:uiPriority="73" w:unhideWhenUsed="0"/>
-    <w:lsdException w:name="Subtle Emphasis" w:semiHidden="0" w:uiPriority="19" w:unhideWhenUsed="0" w:qFormat="1"/>
-    <w:lsdException w:name="Intense Emphasis" w:semiHidden="0" w:uiPriority="21" w:unhideWhenUsed="0" w:qFormat="1"/>
-    <w:lsdException w:name="Subtle Reference" w:semiHidden="0" w:uiPriority="31" w:unhideWhenUsed="0" w:qFormat="1"/>
-    <w:lsdException w:name="Intense Reference" w:semiHidden="0" w:uiPriority="32" w:unhideWhenUsed="0" w:qFormat="1"/>
-    <w:lsdException w:name="Book Title" w:semiHidden="0" w:uiPriority="33" w:unhideWhenUsed="0" w:qFormat="1"/>
-    <w:lsdException w:name="Bibliography" w:uiPriority="37"/>
-    <w:lsdException w:name="TOC Heading" w:uiPriority="39" w:qFormat="1"/>
-  </w:latentStyles>
-  <w:style w:type="paragraph" w:default="1" w:styleId="Normal">
-    <w:name w:val="Normal"/>
-    <w:qFormat/>
-    <w:rsid w:val="006641E5"/>
-  </w:style>
-  <w:style w:type="character" w:default="1" w:styleId="DefaultParagraphFont">
-    <w:name w:val="Default Paragraph Font"/>
-    <w:uiPriority w:val="1"/>
-    <w:semiHidden/>
-    <w:unhideWhenUsed/>
-  </w:style>
-  <w:style w:type="table" w:default="1" w:styleId="TableNormal">
-    <w:name w:val="Normal Table"/>
-    <w:uiPriority w:val="99"/>
-    <w:semiHidden/>
-    <w:unhideWhenUsed/>
-    <w:tblPr>
-      <w:tblInd w:w="0" w:type="dxa"/>
-      <w:tblCellMar>
-        <w:top w:w="0" w:type="dxa"/>
-        <w:left w:w="108" w:type="dxa"/>
-        <w:bottom w:w="0" w:type="dxa"/>
-        <w:right w:w="108" w:type="dxa"/>
-      </w:tblCellMar>
-    </w:tblPr>
-  </w:style>
-  <w:style w:type="numbering" w:default="1" w:styleId="NoList">
-    <w:name w:val="No List"/>
-    <w:uiPriority w:val="99"/>
-    <w:semiHidden/>
-    <w:unhideWhenUsed/>
-  </w:style>
-  <w:style w:type="paragraph" w:styleId="ListParagraph">
-    <w:name w:val="List Paragraph"/>
-    <w:basedOn w:val="Normal"/>
-    <w:uiPriority w:val="34"/>
-    <w:qFormat/>
-    <w:rsid w:val="00741929"/>
-    <w:pPr>
-      <w:ind w:left="720"/>
-      <w:contextualSpacing/>
-    </w:pPr>
-  </w:style>
-  <w:style w:type="table" w:styleId="TableGrid">
-    <w:name w:val="Table Grid"/>
-    <w:basedOn w:val="TableNormal"/>
-    <w:uiPriority w:val="59"/>
-    <w:rsid w:val="00F30B35"/>
-    <w:pPr>
-      <w:spacing w:after="0" w:line="240" w:lineRule="auto"/>
-    </w:pPr>
-    <w:rPr>
-      <w:lang w:val="en-SG"/>
-    </w:rPr>
-    <w:tblPr>
-      <w:tblInd w:w="0" w:type="dxa"/>
-      <w:tblBorders>
-        <w:top w:val="single" w:sz="4" w:space="0" w:color="auto"/>
-        <w:left w:val="single" w:sz="4" w:space="0" w:color="auto"/>
-        <w:bottom w:val="single" w:sz="4" w:space="0" w:color="auto"/>
-        <w:right w:val="single" w:sz="4" w:space="0" w:color="auto"/>
-        <w:insideH w:val="single" w:sz="4" w:space="0" w:color="auto"/>
-        <w:insideV w:val="single" w:sz="4" w:space="0" w:color="auto"/>
-      </w:tblBorders>
-      <w:tblCellMar>
-        <w:top w:w="0" w:type="dxa"/>
-        <w:left w:w="108" w:type="dxa"/>
-        <w:bottom w:w="0" w:type="dxa"/>
-        <w:right w:w="108" w:type="dxa"/>
-      </w:tblCellMar>
-    </w:tblPr>
-  </w:style>
-  <w:style w:type="paragraph" w:styleId="BalloonText">
-    <w:name w:val="Balloon Text"/>
-    <w:basedOn w:val="Normal"/>
-    <w:link w:val="BalloonTextChar"/>
-    <w:uiPriority w:val="99"/>
-    <w:semiHidden/>
-    <w:unhideWhenUsed/>
-    <w:rsid w:val="0010615B"/>
-    <w:pPr>
-      <w:spacing w:after="0" w:line="240" w:lineRule="auto"/>
-    </w:pPr>
-    <w:rPr>
-      <w:rFonts w:ascii="Lucida Grande" w:hAnsi="Lucida Grande" w:cs="Lucida Grande"/>
-      <w:sz w:val="18"/>
-      <w:szCs w:val="18"/>
-    </w:rPr>
-  </w:style>
-  <w:style w:type="character" w:customStyle="1" w:styleId="BalloonTextChar">
-    <w:name w:val="Balloon Text Char"/>
-    <w:basedOn w:val="DefaultParagraphFont"/>
-    <w:link w:val="BalloonText"/>
-    <w:uiPriority w:val="99"/>
-    <w:semiHidden/>
-    <w:rsid w:val="0010615B"/>
-    <w:rPr>
-      <w:rFonts w:ascii="Lucida Grande" w:hAnsi="Lucida Grande" w:cs="Lucida Grande"/>
-      <w:sz w:val="18"/>
-      <w:szCs w:val="18"/>
-    </w:rPr>
-  </w:style>
-  <w:style w:type="character" w:styleId="Hyperlink">
-    <w:name w:val="Hyperlink"/>
-    <w:basedOn w:val="DefaultParagraphFont"/>
-    <w:uiPriority w:val="99"/>
-    <w:unhideWhenUsed/>
-    <w:rsid w:val="003851F3"/>
-    <w:rPr>
-      <w:color w:val="0563C1" w:themeColor="hyperlink"/>
-      <w:u w:val="single"/>
-    </w:rPr>
-  </w:style>
-</w:styles>
-</file>
-
-<file path=word/stylesWithEffects.xml><?xml version="1.0" encoding="utf-8"?>
-<w:styles xmlns:wpc="http://schemas.microsoft.com/office/word/2010/wordprocessingCanvas" xmlns:mo="http://schemas.microsoft.com/office/mac/office/2008/main" xmlns:mc="http://schemas.openxmlformats.org/markup-compatibility/2006" xmlns:mv="urn:schemas-microsoft-com:mac:vml" xmlns:o="urn:schemas-microsoft-com:office:office" xmlns:r="http://schemas.openxmlformats.org/officeDocument/2006/relationships" xmlns:m="http://schemas.openxmlformats.org/officeDocument/2006/math" xmlns:v="urn:schemas-microsoft-com:vml" xmlns:wp14="http://schemas.microsoft.com/office/word/2010/wordprocessingDrawing" xmlns:wp="http://schemas.openxmlformats.org/drawingml/2006/wordprocessingDrawing" xmlns:w10="urn:schemas-microsoft-com:office:word" xmlns:w="http://schemas.openxmlformats.org/wordprocessingml/2006/main" xmlns:w14="http://schemas.microsoft.com/office/word/2010/wordml" xmlns:wpg="http://schemas.microsoft.com/office/word/2010/wordprocessingGroup" xmlns:wpi="http://schemas.microsoft.com/office/word/2010/wordprocessingInk" xmlns:wne="http://schemas.microsoft.com/office/word/2006/wordml" xmlns:wps="http://schemas.microsoft.com/office/word/2010/wordprocessingShape" mc:Ignorable="w14 wp14">
-  <w:docDefaults>
-    <w:rPrDefault>
-      <w:rPr>
-        <w:rFonts w:asciiTheme="minorHAnsi" w:eastAsiaTheme="minorHAnsi" w:hAnsiTheme="minorHAnsi" w:cstheme="minorBidi"/>
-        <w:sz w:val="22"/>
-        <w:szCs w:val="22"/>
-        <w:lang w:val="en-US" w:eastAsia="en-US" w:bidi="ar-SA"/>
-      </w:rPr>
-    </w:rPrDefault>
-    <w:pPrDefault>
-      <w:pPr>
-        <w:spacing w:after="160" w:line="259" w:lineRule="auto"/>
-      </w:pPr>
-    </w:pPrDefault>
-  </w:docDefaults>
-  <w:latentStyles w:defLockedState="0" w:defUIPriority="99" w:defSemiHidden="1" w:defUnhideWhenUsed="1" w:defQFormat="0" w:count="276">
-    <w:lsdException w:name="Normal" w:semiHidden="0" w:uiPriority="0" w:unhideWhenUsed="0" w:qFormat="1"/>
-    <w:lsdException w:name="heading 1" w:semiHidden="0" w:uiPriority="9" w:unhideWhenUsed="0" w:qFormat="1"/>
-    <w:lsdException w:name="heading 2" w:uiPriority="9" w:qFormat="1"/>
-    <w:lsdException w:name="heading 3" w:uiPriority="9" w:qFormat="1"/>
-    <w:lsdException w:name="heading 4" w:uiPriority="9" w:qFormat="1"/>
-    <w:lsdException w:name="heading 5" w:uiPriority="9" w:qFormat="1"/>
-    <w:lsdException w:name="heading 6" w:uiPriority="9" w:qFormat="1"/>
-    <w:lsdException w:name="heading 7" w:uiPriority="9" w:qFormat="1"/>
-    <w:lsdException w:name="heading 8" w:uiPriority="9" w:qFormat="1"/>
-    <w:lsdException w:name="heading 9" w:uiPriority="9" w:qFormat="1"/>
-    <w:lsdException w:name="toc 1" w:uiPriority="39"/>
-    <w:lsdException w:name="toc 2" w:uiPriority="39"/>
-    <w:lsdException w:name="toc 3" w:uiPriority="39"/>
-    <w:lsdException w:name="toc 4" w:uiPriority="39"/>
-    <w:lsdException w:name="toc 5" w:uiPriority="39"/>
-    <w:lsdException w:name="toc 6" w:uiPriority="39"/>
-    <w:lsdException w:name="toc 7" w:uiPriority="39"/>
-    <w:lsdException w:name="toc 8" w:uiPriority="39"/>
-    <w:lsdException w:name="toc 9" w:uiPriority="39"/>
-    <w:lsdException w:name="caption" w:uiPriority="35" w:qFormat="1"/>
-    <w:lsdException w:name="Title" w:semiHidden="0" w:uiPriority="10" w:unhideWhenUsed="0" w:qFormat="1"/>
-    <w:lsdException w:name="Default Paragraph Font" w:uiPriority="1"/>
-    <w:lsdException w:name="Subtitle" w:semiHidden="0" w:uiPriority="11" w:unhideWhenUsed="0" w:qFormat="1"/>
-    <w:lsdException w:name="Strong" w:semiHidden="0" w:uiPriority="22" w:unhideWhenUsed="0" w:qFormat="1"/>
-    <w:lsdException w:name="Emphasis" w:semiHidden="0" w:uiPriority="20" w:unhideWhenUsed="0" w:qFormat="1"/>
-    <w:lsdException w:name="Table Grid" w:semiHidden="0" w:uiPriority="59" w:unhideWhenUsed="0"/>
-    <w:lsdException w:name="Note Level 1" w:semiHidden="0" w:unhideWhenUsed="0"/>
-    <w:lsdException w:name="Note Level 2" w:semiHidden="0" w:unhideWhenUsed="0"/>
-    <w:lsdException w:name="Note Level 3" w:semiHidden="0" w:unhideWhenUsed="0"/>
-    <w:lsdException w:name="Note Level 4" w:semiHidden="0" w:unhideWhenUsed="0"/>
-    <w:lsdException w:name="Note Level 5" w:semiHidden="0" w:unhideWhenUsed="0"/>
-    <w:lsdException w:name="Note Level 6" w:semiHidden="0" w:unhideWhenUsed="0"/>
-    <w:lsdException w:name="Note Level 7" w:semiHidden="0" w:unhideWhenUsed="0"/>
-    <w:lsdException w:name="Note Level 8" w:semiHidden="0" w:unhideWhenUsed="0"/>
-    <w:lsdException w:name="Note Level 9" w:semiHidden="0" w:unhideWhenUsed="0"/>
-    <w:lsdException w:name="Placeholder Text" w:unhideWhenUsed="0"/>
-    <w:lsdException w:name="No Spacing" w:semiHidden="0" w:uiPriority="1" w:unhideWhenUsed="0" w:qFormat="1"/>
-    <w:lsdException w:name="Light Shading" w:semiHidden="0" w:uiPriority="60" w:unhideWhenUsed="0"/>
-    <w:lsdException w:name="Light List" w:semiHidden="0" w:uiPriority="61" w:unhideWhenUsed="0"/>
-    <w:lsdException w:name="Light Grid" w:semiHidden="0" w:uiPriority="62" w:unhideWhenUsed="0"/>
-    <w:lsdException w:name="Medium Shading 1" w:semiHidden="0" w:uiPriority="63" w:unhideWhenUsed="0"/>
-    <w:lsdException w:name="Medium Shading 2" w:semiHidden="0" w:uiPriority="64" w:unhideWhenUsed="0"/>
-    <w:lsdException w:name="Medium List 1" w:semiHidden="0" w:uiPriority="65" w:unhideWhenUsed="0"/>
-    <w:lsdException w:name="Medium List 2" w:semiHidden="0" w:uiPriority="66" w:unhideWhenUsed="0"/>
-    <w:lsdException w:name="Medium Grid 1" w:semiHidden="0" w:uiPriority="67" w:unhideWhenUsed="0"/>
-    <w:lsdException w:name="Medium Grid 2" w:semiHidden="0" w:uiPriority="68" w:unhideWhenUsed="0"/>
-    <w:lsdException w:name="Medium Grid 3" w:semiHidden="0" w:uiPriority="69" w:unhideWhenUsed="0"/>
-    <w:lsdException w:name="Dark List" w:semiHidden="0" w:uiPriority="70" w:unhideWhenUsed="0"/>
-    <w:lsdException w:name="Colorful Shading" w:semiHidden="0" w:uiPriority="71" w:unhideWhenUsed="0"/>
-    <w:lsdException w:name="Colorful List" w:semiHidden="0" w:uiPriority="72" w:unhideWhenUsed="0"/>
-    <w:lsdException w:name="Colorful Grid" w:semiHidden="0" w:uiPriority="73" w:unhideWhenUsed="0"/>
-    <w:lsdException w:name="Light Shading Accent 1" w:semiHidden="0" w:uiPriority="60" w:unhideWhenUsed="0"/>
-    <w:lsdException w:name="Light List Accent 1" w:semiHidden="0" w:uiPriority="61" w:unhideWhenUsed="0"/>
-    <w:lsdException w:name="Light Grid Accent 1" w:semiHidden="0" w:uiPriority="62" w:unhideWhenUsed="0"/>
-    <w:lsdException w:name="Medium Shading 1 Accent 1" w:semiHidden="0" w:uiPriority="63" w:unhideWhenUsed="0"/>
-    <w:lsdException w:name="Medium Shading 2 Accent 1" w:semiHidden="0" w:uiPriority="64" w:unhideWhenUsed="0"/>
-    <w:lsdException w:name="Medium List 1 Accent 1" w:semiHidden="0" w:uiPriority="65" w:unhideWhenUsed="0"/>
-    <w:lsdException w:name="Revision" w:unhideWhenUsed="0"/>
-    <w:lsdException w:name="List Paragraph" w:semiHidden="0" w:uiPriority="34" w:unhideWhenUsed="0" w:qFormat="1"/>
-    <w:lsdException w:name="Quote" w:semiHidden="0" w:uiPriority="29" w:unhideWhenUsed="0" w:qFormat="1"/>
-    <w:lsdException w:name="Intense Quote" w:semiHidden="0" w:uiPriority="30" w:unhideWhenUsed="0" w:qFormat="1"/>
-    <w:lsdException w:name="Medium List 2 Accent 1" w:semiHidden="0" w:uiPriority="66" w:unhideWhenUsed="0"/>
-    <w:lsdException w:name="Medium Grid 1 Accent 1" w:semiHidden="0" w:uiPriority="67" w:unhideWhenUsed="0"/>
-    <w:lsdException w:name="Medium Grid 2 Accent 1" w:semiHidden="0" w:uiPriority="68" w:unhideWhenUsed="0"/>
-    <w:lsdException w:name="Medium Grid 3 Accent 1" w:semiHidden="0" w:uiPriority="69" w:unhideWhenUsed="0"/>
-    <w:lsdException w:name="Dark List Accent 1" w:semiHidden="0" w:uiPriority="70" w:unhideWhenUsed="0"/>
-    <w:lsdException w:name="Colorful Shading Accent 1" w:semiHidden="0" w:uiPriority="71" w:unhideWhenUsed="0"/>
-    <w:lsdException w:name="Colorful List Accent 1" w:semiHidden="0" w:uiPriority="72" w:unhideWhenUsed="0"/>
-    <w:lsdException w:name="Colorful Grid Accent 1" w:semiHidden="0" w:uiPriority="73" w:unhideWhenUsed="0"/>
-    <w:lsdException w:name="Light Shading Accent 2" w:semiHidden="0" w:uiPriority="60" w:unhideWhenUsed="0"/>
-    <w:lsdException w:name="Light List Accent 2" w:semiHidden="0" w:uiPriority="61" w:unhideWhenUsed="0"/>
-    <w:lsdException w:name="Light Grid Accent 2" w:semiHidden="0" w:uiPriority="62" w:unhideWhenUsed="0"/>
-    <w:lsdException w:name="Medium Shading 1 Accent 2" w:semiHidden="0" w:uiPriority="63" w:unhideWhenUsed="0"/>
-    <w:lsdException w:name="Medium Shading 2 Accent 2" w:semiHidden="0" w:uiPriority="64" w:unhideWhenUsed="0"/>
-    <w:lsdException w:name="Medium List 1 Accent 2" w:semiHidden="0" w:uiPriority="65" w:unhideWhenUsed="0"/>
-    <w:lsdException w:name="Medium List 2 Accent 2" w:semiHidden="0" w:uiPriority="66" w:unhideWhenUsed="0"/>
-    <w:lsdException w:name="Medium Grid 1 Accent 2" w:semiHidden="0" w:uiPriority="67" w:unhideWhenUsed="0"/>
-    <w:lsdException w:name="Medium Grid 2 Accent 2" w:semiHidden="0" w:uiPriority="68" w:unhideWhenUsed="0"/>
-    <w:lsdException w:name="Medium Grid 3 Accent 2" w:semiHidden="0" w:uiPriority="69" w:unhideWhenUsed="0"/>
-    <w:lsdException w:name="Dark List Accent 2" w:semiHidden="0" w:uiPriority="70" w:unhideWhenUsed="0"/>
-    <w:lsdException w:name="Colorful Shading Accent 2" w:semiHidden="0" w:uiPriority="71" w:unhideWhenUsed="0"/>
-    <w:lsdException w:name="Colorful List Accent 2" w:semiHidden="0" w:uiPriority="72" w:unhideWhenUsed="0"/>
-    <w:lsdException w:name="Colorful Grid Accent 2" w:semiHidden="0" w:uiPriority="73" w:unhideWhenUsed="0"/>
-    <w:lsdException w:name="Light Shading Accent 3" w:semiHidden="0" w:uiPriority="60" w:unhideWhenUsed="0"/>
-    <w:lsdException w:name="Light List Accent 3" w:semiHidden="0" w:uiPriority="61" w:unhideWhenUsed="0"/>
-    <w:lsdException w:name="Light Grid Accent 3" w:semiHidden="0" w:uiPriority="62" w:unhideWhenUsed="0"/>
-    <w:lsdException w:name="Medium Shading 1 Accent 3" w:semiHidden="0" w:uiPriority="63" w:unhideWhenUsed="0"/>
-    <w:lsdException w:name="Medium Shading 2 Accent 3" w:semiHidden="0" w:uiPriority="64" w:unhideWhenUsed="0"/>
-    <w:lsdException w:name="Medium List 1 Accent 3" w:semiHidden="0" w:uiPriority="65" w:unhideWhenUsed="0"/>
-    <w:lsdException w:name="Medium List 2 Accent 3" w:semiHidden="0" w:uiPriority="66" w:unhideWhenUsed="0"/>
-    <w:lsdException w:name="Medium Grid 1 Accent 3" w:semiHidden="0" w:uiPriority="67" w:unhideWhenUsed="0"/>
-    <w:lsdException w:name="Medium Grid 2 Accent 3" w:semiHidden="0" w:uiPriority="68" w:unhideWhenUsed="0"/>
-    <w:lsdException w:name="Medium Grid 3 Accent 3" w:semiHidden="0" w:uiPriority="69" w:unhideWhenUsed="0"/>
-    <w:lsdException w:name="Dark List Accent 3" w:semiHidden="0" w:uiPriority="70" w:unhideWhenUsed="0"/>
-    <w:lsdException w:name="Colorful Shading Accent 3" w:semiHidden="0" w:uiPriority="71" w:unhideWhenUsed="0"/>
-    <w:lsdException w:name="Colorful List Accent 3" w:semiHidden="0" w:uiPriority="72" w:unhideWhenUsed="0"/>
-    <w:lsdException w:name="Colorful Grid Accent 3" w:semiHidden="0" w:uiPriority="73" w:unhideWhenUsed="0"/>
-    <w:lsdException w:name="Light Shading Accent 4" w:semiHidden="0" w:uiPriority="60" w:unhideWhenUsed="0"/>
-    <w:lsdException w:name="Light List Accent 4" w:semiHidden="0" w:uiPriority="61" w:unhideWhenUsed="0"/>
-    <w:lsdException w:name="Light Grid Accent 4" w:semiHidden="0" w:uiPriority="62" w:unhideWhenUsed="0"/>
-    <w:lsdException w:name="Medium Shading 1 Accent 4" w:semiHidden="0" w:uiPriority="63" w:unhideWhenUsed="0"/>
-    <w:lsdException w:name="Medium Shading 2 Accent 4" w:semiHidden="0" w:uiPriority="64" w:unhideWhenUsed="0"/>
-    <w:lsdException w:name="Medium List 1 Accent 4" w:semiHidden="0" w:uiPriority="65" w:unhideWhenUsed="0"/>
-    <w:lsdException w:name="Medium List 2 Accent 4" w:semiHidden="0" w:uiPriority="66" w:unhideWhenUsed="0"/>
-    <w:lsdException w:name="Medium Grid 1 Accent 4" w:semiHidden="0" w:uiPriority="67" w:unhideWhenUsed="0"/>
-    <w:lsdException w:name="Medium Grid 2 Accent 4" w:semiHidden="0" w:uiPriority="68" w:unhideWhenUsed="0"/>
-    <w:lsdException w:name="Medium Grid 3 Accent 4" w:semiHidden="0" w:uiPriority="69" w:unhideWhenUsed="0"/>
-    <w:lsdException w:name="Dark List Accent 4" w:semiHidden="0" w:uiPriority="70" w:unhideWhenUsed="0"/>
-    <w:lsdException w:name="Colorful Shading Accent 4" w:semiHidden="0" w:uiPriority="71" w:unhideWhenUsed="0"/>
-    <w:lsdException w:name="Colorful List Accent 4" w:semiHidden="0" w:uiPriority="72" w:unhideWhenUsed="0"/>
-    <w:lsdException w:name="Colorful Grid Accent 4" w:semiHidden="0" w:uiPriority="73" w:unhideWhenUsed="0"/>
-    <w:lsdException w:name="Light Shading Accent 5" w:semiHidden="0" w:uiPriority="60" w:unhideWhenUsed="0"/>
-    <w:lsdException w:name="Light List Accent 5" w:semiHidden="0" w:uiPriority="61" w:unhideWhenUsed="0"/>
-    <w:lsdException w:name="Light Grid Accent 5" w:semiHidden="0" w:uiPriority="62" w:unhideWhenUsed="0"/>
-    <w:lsdException w:name="Medium Shading 1 Accent 5" w:semiHidden="0" w:uiPriority="63" w:unhideWhenUsed="0"/>
-    <w:lsdException w:name="Medium Shading 2 Accent 5" w:semiHidden="0" w:uiPriority="64" w:unhideWhenUsed="0"/>
-    <w:lsdException w:name="Medium List 1 Accent 5" w:semiHidden="0" w:uiPriority="65" w:unhideWhenUsed="0"/>
-    <w:lsdException w:name="Medium List 2 Accent 5" w:semiHidden="0" w:uiPriority="66" w:unhideWhenUsed="0"/>
-    <w:lsdException w:name="Medium Grid 1 Accent 5" w:semiHidden="0" w:uiPriority="67" w:unhideWhenUsed="0"/>
-    <w:lsdException w:name="Medium Grid 2 Accent 5" w:semiHidden="0" w:uiPriority="68" w:unhideWhenUsed="0"/>
-    <w:lsdException w:name="Medium Grid 3 Accent 5" w:semiHidden="0" w:uiPriority="69" w:unhideWhenUsed="0"/>
-    <w:lsdException w:name="Dark List Accent 5" w:semiHidden="0" w:uiPriority="70" w:unhideWhenUsed="0"/>
-    <w:lsdException w:name="Colorful Shading Accent 5" w:semiHidden="0" w:uiPriority="71" w:unhideWhenUsed="0"/>
-    <w:lsdException w:name="Colorful List Accent 5" w:semiHidden="0" w:uiPriority="72" w:unhideWhenUsed="0"/>
-    <w:lsdException w:name="Colorful Grid Accent 5" w:semiHidden="0" w:uiPriority="73" w:unhideWhenUsed="0"/>
-    <w:lsdException w:name="Light Shading Accent 6" w:semiHidden="0" w:uiPriority="60" w:unhideWhenUsed="0"/>
-    <w:lsdException w:name="Light List Accent 6" w:semiHidden="0" w:uiPriority="61" w:unhideWhenUsed="0"/>
-    <w:lsdException w:name="Light Grid Accent 6" w:semiHidden="0" w:uiPriority="62" w:unhideWhenUsed="0"/>
-    <w:lsdException w:name="Medium Shading 1 Accent 6" w:semiHidden="0" w:uiPriority="63" w:unhideWhenUsed="0"/>
-    <w:lsdException w:name="Medium Shading 2 Accent 6" w:semiHidden="0" w:uiPriority="64" w:unhideWhenUsed="0"/>
-    <w:lsdException w:name="Medium List 1 Accent 6" w:semiHidden="0" w:uiPriority="65" w:unhideWhenUsed="0"/>
-    <w:lsdException w:name="Medium List 2 Accent 6" w:semiHidden="0" w:uiPriority="66" w:unhideWhenUsed="0"/>
-    <w:lsdException w:name="Medium Grid 1 Accent 6" w:semiHidden="0" w:uiPriority="67" w:unhideWhenUsed="0"/>
-    <w:lsdException w:name="Medium Grid 2 Accent 6" w:semiHidden="0" w:uiPriority="68" w:unhideWhenUsed="0"/>
-    <w:lsdException w:name="Medium Grid 3 Accent 6" w:semiHidden="0" w:uiPriority="69" w:unhideWhenUsed="0"/>
-    <w:lsdException w:name="Dark List Accent 6" w:semiHidden="0" w:uiPriority="70" w:unhideWhenUsed="0"/>
-    <w:lsdException w:name="Colorful Shading Accent 6" w:semiHidden="0" w:uiPriority="71" w:unhideWhenUsed="0"/>
-    <w:lsdException w:name="Colorful List Accent 6" w:semiHidden="0" w:uiPriority="72" w:unhideWhenUsed="0"/>
-    <w:lsdException w:name="Colorful Grid Accent 6" w:semiHidden="0" w:uiPriority="73" w:unhideWhenUsed="0"/>
-    <w:lsdException w:name="Subtle Emphasis" w:semiHidden="0" w:uiPriority="19" w:unhideWhenUsed="0" w:qFormat="1"/>
-    <w:lsdException w:name="Intense Emphasis" w:semiHidden="0" w:uiPriority="21" w:unhideWhenUsed="0" w:qFormat="1"/>
-    <w:lsdException w:name="Subtle Reference" w:semiHidden="0" w:uiPriority="31" w:unhideWhenUsed="0" w:qFormat="1"/>
-    <w:lsdException w:name="Intense Reference" w:semiHidden="0" w:uiPriority="32" w:unhideWhenUsed="0" w:qFormat="1"/>
-    <w:lsdException w:name="Book Title" w:semiHidden="0" w:uiPriority="33" w:unhideWhenUsed="0" w:qFormat="1"/>
-    <w:lsdException w:name="Bibliography" w:uiPriority="37"/>
-    <w:lsdException w:name="TOC Heading" w:uiPriority="39" w:qFormat="1"/>
+  <w:latentStyles w:defLockedState="0" w:defUIPriority="99" w:defSemiHidden="0" w:defUnhideWhenUsed="0" w:defQFormat="0" w:count="371">
+    <w:lsdException w:name="Normal" w:uiPriority="0" w:qFormat="1"/>
+    <w:lsdException w:name="heading 1" w:uiPriority="9" w:qFormat="1"/>
+    <w:lsdException w:name="heading 2" w:semiHidden="1" w:uiPriority="9" w:unhideWhenUsed="1" w:qFormat="1"/>
+    <w:lsdException w:name="heading 3" w:semiHidden="1" w:uiPriority="9" w:unhideWhenUsed="1" w:qFormat="1"/>
+    <w:lsdException w:name="heading 4" w:semiHidden="1" w:uiPriority="9" w:unhideWhenUsed="1" w:qFormat="1"/>
+    <w:lsdException w:name="heading 5" w:semiHidden="1" w:uiPriority="9" w:unhideWhenUsed="1" w:qFormat="1"/>
+    <w:lsdException w:name="heading 6" w:semiHidden="1" w:uiPriority="9" w:unhideWhenUsed="1" w:qFormat="1"/>
+    <w:lsdException w:name="heading 7" w:semiHidden="1" w:uiPriority="9" w:unhideWhenUsed="1" w:qFormat="1"/>
+    <w:lsdException w:name="heading 8" w:semiHidden="1" w:uiPriority="9" w:unhideWhenUsed="1" w:qFormat="1"/>
+    <w:lsdException w:name="heading 9" w:semiHidden="1" w:uiPriority="9" w:unhideWhenUsed="1" w:qFormat="1"/>
+    <w:lsdException w:name="index 1" w:semiHidden="1" w:unhideWhenUsed="1"/>
+    <w:lsdException w:name="index 2" w:semiHidden="1" w:unhideWhenUsed="1"/>
+    <w:lsdException w:name="index 3" w:semiHidden="1" w:unhideWhenUsed="1"/>
+    <w:lsdException w:name="index 4" w:semiHidden="1" w:unhideWhenUsed="1"/>
+    <w:lsdException w:name="index 5" w:semiHidden="1" w:unhideWhenUsed="1"/>
+    <w:lsdException w:name="index 6" w:semiHidden="1" w:unhideWhenUsed="1"/>
+    <w:lsdException w:name="index 7" w:semiHidden="1" w:unhideWhenUsed="1"/>
+    <w:lsdException w:name="index 8" w:semiHidden="1" w:unhideWhenUsed="1"/>
+    <w:lsdException w:name="index 9" w:semiHidden="1" w:unhideWhenUsed="1"/>
+    <w:lsdException w:name="toc 1" w:semiHidden="1" w:uiPriority="39" w:unhideWhenUsed="1"/>
+    <w:lsdException w:name="toc 2" w:semiHidden="1" w:uiPriority="39" w:unhideWhenUsed="1"/>
+    <w:lsdException w:name="toc 3" w:semiHidden="1" w:uiPriority="39" w:unhideWhenUsed="1"/>
+    <w:lsdException w:name="toc 4" w:semiHidden="1" w:uiPriority="39" w:unhideWhenUsed="1"/>
+    <w:lsdException w:name="toc 5" w:semiHidden="1" w:uiPriority="39" w:unhideWhenUsed="1"/>
+    <w:lsdException w:name="toc 6" w:semiHidden="1" w:uiPriority="39" w:unhideWhenUsed="1"/>
+    <w:lsdException w:name="toc 7" w:semiHidden="1" w:uiPriority="39" w:unhideWhenUsed="1"/>
+    <w:lsdException w:name="toc 8" w:semiHidden="1" w:uiPriority="39" w:unhideWhenUsed="1"/>
+    <w:lsdException w:name="toc 9" w:semiHidden="1" w:uiPriority="39" w:unhideWhenUsed="1"/>
+    <w:lsdException w:name="Normal Indent" w:semiHidden="1" w:unhideWhenUsed="1"/>
+    <w:lsdException w:name="footnote text" w:semiHidden="1" w:unhideWhenUsed="1"/>
+    <w:lsdException w:name="annotation text" w:semiHidden="1" w:unhideWhenUsed="1"/>
+    <w:lsdException w:name="header" w:semiHidden="1" w:unhideWhenUsed="1"/>
+    <w:lsdException w:name="footer" w:semiHidden="1" w:unhideWhenUsed="1"/>
+    <w:lsdException w:name="index heading" w:semiHidden="1" w:unhideWhenUsed="1"/>
+    <w:lsdException w:name="caption" w:semiHidden="1" w:uiPriority="35" w:unhideWhenUsed="1" w:qFormat="1"/>
+    <w:lsdException w:name="table of figures" w:semiHidden="1" w:unhideWhenUsed="1"/>
+    <w:lsdException w:name="envelope address" w:semiHidden="1" w:unhideWhenUsed="1"/>
+    <w:lsdException w:name="envelope return" w:semiHidden="1" w:unhideWhenUsed="1"/>
+    <w:lsdException w:name="footnote reference" w:semiHidden="1" w:unhideWhenUsed="1"/>
+    <w:lsdException w:name="annotation reference" w:semiHidden="1" w:unhideWhenUsed="1"/>
+    <w:lsdException w:name="line number" w:semiHidden="1" w:unhideWhenUsed="1"/>
+    <w:lsdException w:name="page number" w:semiHidden="1" w:unhideWhenUsed="1"/>
+    <w:lsdException w:name="endnote reference" w:semiHidden="1" w:unhideWhenUsed="1"/>
+    <w:lsdException w:name="endnote text" w:semiHidden="1" w:unhideWhenUsed="1"/>
+    <w:lsdException w:name="table of authorities" w:semiHidden="1" w:unhideWhenUsed="1"/>
+    <w:lsdException w:name="macro" w:semiHidden="1" w:unhideWhenUsed="1"/>
+    <w:lsdException w:name="toa heading" w:semiHidden="1" w:unhideWhenUsed="1"/>
+    <w:lsdException w:name="List" w:semiHidden="1" w:unhideWhenUsed="1"/>
+    <w:lsdException w:name="List Bullet" w:semiHidden="1" w:unhideWhenUsed="1"/>
+    <w:lsdException w:name="List Number" w:semiHidden="1" w:unhideWhenUsed="1"/>
+    <w:lsdException w:name="List 2" w:semiHidden="1" w:unhideWhenUsed="1"/>
+    <w:lsdException w:name="List 3" w:semiHidden="1" w:unhideWhenUsed="1"/>
+    <w:lsdException w:name="List 4" w:semiHidden="1" w:unhideWhenUsed="1"/>
+    <w:lsdException w:name="List 5" w:semiHidden="1" w:unhideWhenUsed="1"/>
+    <w:lsdException w:name="List Bullet 2" w:semiHidden="1" w:unhideWhenUsed="1"/>
+    <w:lsdException w:name="List Bullet 3" w:semiHidden="1" w:unhideWhenUsed="1"/>
+    <w:lsdException w:name="List Bullet 4" w:semiHidden="1" w:unhideWhenUsed="1"/>
+    <w:lsdException w:name="List Bullet 5" w:semiHidden="1" w:unhideWhenUsed="1"/>
+    <w:lsdException w:name="List Number 2" w:semiHidden="1" w:unhideWhenUsed="1"/>
+    <w:lsdException w:name="List Number 3" w:semiHidden="1" w:unhideWhenUsed="1"/>
+    <w:lsdException w:name="List Number 4" w:semiHidden="1" w:unhideWhenUsed="1"/>
+    <w:lsdException w:name="List Number 5" w:semiHidden="1" w:unhideWhenUsed="1"/>
+    <w:lsdException w:name="Title" w:uiPriority="10" w:qFormat="1"/>
+    <w:lsdException w:name="Closing" w:semiHidden="1" w:unhideWhenUsed="1"/>
+    <w:lsdException w:name="Signature" w:semiHidden="1" w:unhideWhenUsed="1"/>
+    <w:lsdException w:name="Default Paragraph Font" w:semiHidden="1" w:uiPriority="1" w:unhideWhenUsed="1"/>
+    <w:lsdException w:name="Body Text" w:semiHidden="1" w:unhideWhenUsed="1"/>
+    <w:lsdException w:name="Body Text Indent" w:semiHidden="1" w:unhideWhenUsed="1"/>
+    <w:lsdException w:name="List Continue" w:semiHidden="1" w:unhideWhenUsed="1"/>
+    <w:lsdException w:name="List Continue 2" w:semiHidden="1" w:unhideWhenUsed="1"/>
+    <w:lsdException w:name="List Continue 3" w:semiHidden="1" w:unhideWhenUsed="1"/>
+    <w:lsdException w:name="List Continue 4" w:semiHidden="1" w:unhideWhenUsed="1"/>
+    <w:lsdException w:name="List Continue 5" w:semiHidden="1" w:unhideWhenUsed="1"/>
+    <w:lsdException w:name="Message Header" w:semiHidden="1" w:unhideWhenUsed="1"/>
+    <w:lsdException w:name="Subtitle" w:uiPriority="11" w:qFormat="1"/>
+    <w:lsdException w:name="Salutation" w:semiHidden="1" w:unhideWhenUsed="1"/>
+    <w:lsdException w:name="Date" w:semiHidden="1" w:unhideWhenUsed="1"/>
+    <w:lsdException w:name="Body Text First Indent" w:semiHidden="1" w:unhideWhenUsed="1"/>
+    <w:lsdException w:name="Body Text First Indent 2" w:semiHidden="1" w:unhideWhenUsed="1"/>
+    <w:lsdException w:name="Note Heading" w:semiHidden="1" w:unhideWhenUsed="1"/>
+    <w:lsdException w:name="Body Text 2" w:semiHidden="1" w:unhideWhenUsed="1"/>
+    <w:lsdException w:name="Body Text 3" w:semiHidden="1" w:unhideWhenUsed="1"/>
+    <w:lsdException w:name="Body Text Indent 2" w:semiHidden="1" w:unhideWhenUsed="1"/>
+    <w:lsdException w:name="Body Text Indent 3" w:semiHidden="1" w:unhideWhenUsed="1"/>
+    <w:lsdException w:name="Block Text" w:semiHidden="1" w:unhideWhenUsed="1"/>
+    <w:lsdException w:name="Hyperlink" w:semiHidden="1" w:unhideWhenUsed="1"/>
+    <w:lsdException w:name="FollowedHyperlink" w:semiHidden="1" w:unhideWhenUsed="1"/>
+    <w:lsdException w:name="Strong" w:uiPriority="22" w:qFormat="1"/>
+    <w:lsdException w:name="Emphasis" w:uiPriority="20" w:qFormat="1"/>
+    <w:lsdException w:name="Document Map" w:semiHidden="1" w:unhideWhenUsed="1"/>
+    <w:lsdException w:name="Plain Text" w:semiHidden="1" w:unhideWhenUsed="1"/>
+    <w:lsdException w:name="E-mail Signature" w:semiHidden="1" w:unhideWhenUsed="1"/>
+    <w:lsdException w:name="HTML Top of Form" w:semiHidden="1" w:unhideWhenUsed="1"/>
+    <w:lsdException w:name="HTML Bottom of Form" w:semiHidden="1" w:unhideWhenUsed="1"/>
+    <w:lsdException w:name="Normal (Web)" w:semiHidden="1" w:unhideWhenUsed="1"/>
+    <w:lsdException w:name="HTML Acronym" w:semiHidden="1" w:unhideWhenUsed="1"/>
+    <w:lsdException w:name="HTML Address" w:semiHidden="1" w:unhideWhenUsed="1"/>
+    <w:lsdException w:name="HTML Cite" w:semiHidden="1" w:unhideWhenUsed="1"/>
+    <w:lsdException w:name="HTML Code" w:semiHidden="1" w:unhideWhenUsed="1"/>
+    <w:lsdException w:name="HTML Definition" w:semiHidden="1" w:unhideWhenUsed="1"/>
+    <w:lsdException w:name="HTML Keyboard" w:semiHidden="1" w:unhideWhenUsed="1"/>
+    <w:lsdException w:name="HTML Preformatted" w:semiHidden="1" w:unhideWhenUsed="1"/>
+    <w:lsdException w:name="HTML Sample" w:semiHidden="1" w:unhideWhenUsed="1"/>
+    <w:lsdException w:name="HTML Typewriter" w:semiHidden="1" w:unhideWhenUsed="1"/>
+    <w:lsdException w:name="HTML Variable" w:semiHidden="1" w:unhideWhenUsed="1"/>
+    <w:lsdException w:name="Normal Table" w:semiHidden="1" w:unhideWhenUsed="1"/>
+    <w:lsdException w:name="annotation subject" w:semiHidden="1" w:unhideWhenUsed="1"/>
+    <w:lsdException w:name="No List" w:semiHidden="1" w:unhideWhenUsed="1"/>
+    <w:lsdException w:name="Outline List 1" w:semiHidden="1" w:unhideWhenUsed="1"/>
+    <w:lsdException w:name="Outline List 2" w:semiHidden="1" w:unhideWhenUsed="1"/>
+    <w:lsdException w:name="Outline List 3" w:semiHidden="1" w:unhideWhenUsed="1"/>
+    <w:lsdException w:name="Table Simple 1" w:semiHidden="1" w:unhideWhenUsed="1"/>
+    <w:lsdException w:name="Table Simple 2" w:semiHidden="1" w:unhideWhenUsed="1"/>
+    <w:lsdException w:name="Table Simple 3" w:semiHidden="1" w:unhideWhenUsed="1"/>
+    <w:lsdException w:name="Table Classic 1" w:semiHidden="1" w:unhideWhenUsed="1"/>
+    <w:lsdException w:name="Table Classic 2" w:semiHidden="1" w:unhideWhenUsed="1"/>
+    <w:lsdException w:name="Table Classic 3" w:semiHidden="1" w:unhideWhenUsed="1"/>
+    <w:lsdException w:name="Table Classic 4" w:semiHidden="1" w:unhideWhenUsed="1"/>
+    <w:lsdException w:name="Table Colorful 1" w:semiHidden="1" w:unhideWhenUsed="1"/>
+    <w:lsdException w:name="Table Colorful 2" w:semiHidden="1" w:unhideWhenUsed="1"/>
+    <w:lsdException w:name="Table Colorful 3" w:semiHidden="1" w:unhideWhenUsed="1"/>
+    <w:lsdException w:name="Table Columns 1" w:semiHidden="1" w:unhideWhenUsed="1"/>
+    <w:lsdException w:name="Table Columns 2" w:semiHidden="1" w:unhideWhenUsed="1"/>
+    <w:lsdException w:name="Table Columns 3" w:semiHidden="1" w:unhideWhenUsed="1"/>
+    <w:lsdException w:name="Table Columns 4" w:semiHidden="1" w:unhideWhenUsed="1"/>
+    <w:lsdException w:name="Table Columns 5" w:semiHidden="1" w:unhideWhenUsed="1"/>
+    <w:lsdException w:name="Table Grid 1" w:semiHidden="1" w:unhideWhenUsed="1"/>
+    <w:lsdException w:name="Table Grid 2" w:semiHidden="1" w:unhideWhenUsed="1"/>
+    <w:lsdException w:name="Table Grid 3" w:semiHidden="1" w:unhideWhenUsed="1"/>
+    <w:lsdException w:name="Table Grid 4" w:semiHidden="1" w:unhideWhenUsed="1"/>
+    <w:lsdException w:name="Table Grid 5" w:semiHidden="1" w:unhideWhenUsed="1"/>
+    <w:lsdException w:name="Table Grid 6" w:semiHidden="1" w:unhideWhenUsed="1"/>
+    <w:lsdException w:name="Table Grid 7" w:semiHidden="1" w:unhideWhenUsed="1"/>
+    <w:lsdException w:name="Table Grid 8" w:semiHidden="1" w:unhideWhenUsed="1"/>
+    <w:lsdException w:name="Table List 1" w:semiHidden="1" w:unhideWhenUsed="1"/>
+    <w:lsdException w:name="Table List 2" w:semiHidden="1" w:unhideWhenUsed="1"/>
+    <w:lsdException w:name="Table List 3" w:semiHidden="1" w:unhideWhenUsed="1"/>
+    <w:lsdException w:name="Table List 4" w:semiHidden="1" w:unhideWhenUsed="1"/>
+    <w:lsdException w:name="Table List 5" w:semiHidden="1" w:unhideWhenUsed="1"/>
+    <w:lsdException w:name="Table List 6" w:semiHidden="1" w:unhideWhenUsed="1"/>
+    <w:lsdException w:name="Table List 7" w:semiHidden="1" w:unhideWhenUsed="1"/>
+    <w:lsdException w:name="Table List 8" w:semiHidden="1" w:unhideWhenUsed="1"/>
+    <w:lsdException w:name="Table 3D effects 1" w:semiHidden="1" w:unhideWhenUsed="1"/>
+    <w:lsdException w:name="Table 3D effects 2" w:semiHidden="1" w:unhideWhenUsed="1"/>
+    <w:lsdException w:name="Table 3D effects 3" w:semiHidden="1" w:unhideWhenUsed="1"/>
+    <w:lsdException w:name="Table Contemporary" w:semiHidden="1" w:unhideWhenUsed="1"/>
+    <w:lsdException w:name="Table Elegant" w:semiHidden="1" w:unhideWhenUsed="1"/>
+    <w:lsdException w:name="Table Professional" w:semiHidden="1" w:unhideWhenUsed="1"/>
+    <w:lsdException w:name="Table Subtle 1" w:semiHidden="1" w:unhideWhenUsed="1"/>
+    <w:lsdException w:name="Table Subtle 2" w:semiHidden="1" w:unhideWhenUsed="1"/>
+    <w:lsdException w:name="Table Web 1" w:semiHidden="1" w:unhideWhenUsed="1"/>
+    <w:lsdException w:name="Table Web 2" w:semiHidden="1" w:unhideWhenUsed="1"/>
+    <w:lsdException w:name="Table Web 3" w:semiHidden="1" w:unhideWhenUsed="1"/>
+    <w:lsdException w:name="Balloon Text" w:semiHidden="1" w:unhideWhenUsed="1"/>
+    <w:lsdException w:name="Table Grid" w:uiPriority="59"/>
+    <w:lsdException w:name="Table Theme" w:semiHidden="1" w:unhideWhenUsed="1"/>
+    <w:lsdException w:name="Placeholder Text" w:semiHidden="1"/>
+    <w:lsdException w:name="No Spacing" w:uiPriority="1" w:qFormat="1"/>
+    <w:lsdException w:name="Light Shading" w:uiPriority="60"/>
+    <w:lsdException w:name="Light List" w:uiPriority="61"/>
+    <w:lsdException w:name="Light Grid" w:uiPriority="62"/>
+    <w:lsdException w:name="Medium Shading 1" w:uiPriority="63"/>
+    <w:lsdException w:name="Medium Shading 2" w:uiPriority="64"/>
+    <w:lsdException w:name="Medium List 1" w:uiPriority="65"/>
+    <w:lsdException w:name="Medium List 2" w:uiPriority="66"/>
+    <w:lsdException w:name="Medium Grid 1" w:uiPriority="67"/>
+    <w:lsdException w:name="Medium Grid 2" w:uiPriority="68"/>
+    <w:lsdException w:name="Medium Grid 3" w:uiPriority="69"/>
+    <w:lsdException w:name="Dark List" w:uiPriority="70"/>
+    <w:lsdException w:name="Colorful Shading" w:uiPriority="71"/>
+    <w:lsdException w:name="Colorful List" w:uiPriority="72"/>
+    <w:lsdException w:name="Colorful Grid" w:uiPriority="73"/>
+    <w:lsdException w:name="Light Shading Accent 1" w:uiPriority="60"/>
+    <w:lsdException w:name="Light List Accent 1" w:uiPriority="61"/>
+    <w:lsdException w:name="Light Grid Accent 1" w:uiPriority="62"/>
+    <w:lsdException w:name="Medium Shading 1 Accent 1" w:uiPriority="63"/>
+    <w:lsdException w:name="Medium Shading 2 Accent 1" w:uiPriority="64"/>
+    <w:lsdException w:name="Medium List 1 Accent 1" w:uiPriority="65"/>
+    <w:lsdException w:name="Revision" w:semiHidden="1"/>
+    <w:lsdException w:name="List Paragraph" w:uiPriority="34" w:qFormat="1"/>
+    <w:lsdException w:name="Quote" w:uiPriority="29" w:qFormat="1"/>
+    <w:lsdException w:name="Intense Quote" w:uiPriority="30" w:qFormat="1"/>
+    <w:lsdException w:name="Medium List 2 Accent 1" w:uiPriority="66"/>
+    <w:lsdException w:name="Medium Grid 1 Accent 1" w:uiPriority="67"/>
+    <w:lsdException w:name="Medium Grid 2 Accent 1" w:uiPriority="68"/>
+    <w:lsdException w:name="Medium Grid 3 Accent 1" w:uiPriority="69"/>
+    <w:lsdException w:name="Dark List Accent 1" w:uiPriority="70"/>
+    <w:lsdException w:name="Colorful Shading Accent 1" w:uiPriority="71"/>
+    <w:lsdException w:name="Colorful List Accent 1" w:uiPriority="72"/>
+    <w:lsdException w:name="Colorful Grid Accent 1" w:uiPriority="73"/>
+    <w:lsdException w:name="Light Shading Accent 2" w:uiPriority="60"/>
+    <w:lsdException w:name="Light List Accent 2" w:uiPriority="61"/>
+    <w:lsdException w:name="Light Grid Accent 2" w:uiPriority="62"/>
+    <w:lsdException w:name="Medium Shading 1 Accent 2" w:uiPriority="63"/>
+    <w:lsdException w:name="Medium Shading 2 Accent 2" w:uiPriority="64"/>
+    <w:lsdException w:name="Medium List 1 Accent 2" w:uiPriority="65"/>
+    <w:lsdException w:name="Medium List 2 Accent 2" w:uiPriority="66"/>
+    <w:lsdException w:name="Medium Grid 1 Accent 2" w:uiPriority="67"/>
+    <w:lsdException w:name="Medium Grid 2 Accent 2" w:uiPriority="68"/>
+    <w:lsdException w:name="Medium Grid 3 Accent 2" w:uiPriority="69"/>
+    <w:lsdException w:name="Dark List Accent 2" w:uiPriority="70"/>
+    <w:lsdException w:name="Colorful Shading Accent 2" w:uiPriority="71"/>
+    <w:lsdException w:name="Colorful List Accent 2" w:uiPriority="72"/>
+    <w:lsdException w:name="Colorful Grid Accent 2" w:uiPriority="73"/>
+    <w:lsdException w:name="Light Shading Accent 3" w:uiPriority="60"/>
+    <w:lsdException w:name="Light List Accent 3" w:uiPriority="61"/>
+    <w:lsdException w:name="Light Grid Accent 3" w:uiPriority="62"/>
+    <w:lsdException w:name="Medium Shading 1 Accent 3" w:uiPriority="63"/>
+    <w:lsdException w:name="Medium Shading 2 Accent 3" w:uiPriority="64"/>
+    <w:lsdException w:name="Medium List 1 Accent 3" w:uiPriority="65"/>
+    <w:lsdException w:name="Medium List 2 Accent 3" w:uiPriority="66"/>
+    <w:lsdException w:name="Medium Grid 1 Accent 3" w:uiPriority="67"/>
+    <w:lsdException w:name="Medium Grid 2 Accent 3" w:uiPriority="68"/>
+    <w:lsdException w:name="Medium Grid 3 Accent 3" w:uiPriority="69"/>
+    <w:lsdException w:name="Dark List Accent 3" w:uiPriority="70"/>
+    <w:lsdException w:name="Colorful Shading Accent 3" w:uiPriority="71"/>
+    <w:lsdException w:name="Colorful List Accent 3" w:uiPriority="72"/>
+    <w:lsdException w:name="Colorful Grid Accent 3" w:uiPriority="73"/>
+    <w:lsdException w:name="Light Shading Accent 4" w:uiPriority="60"/>
+    <w:lsdException w:name="Light List Accent 4" w:uiPriority="61"/>
+    <w:lsdException w:name="Light Grid Accent 4" w:uiPriority="62"/>
+    <w:lsdException w:name="Medium Shading 1 Accent 4" w:uiPriority="63"/>
+    <w:lsdException w:name="Medium Shading 2 Accent 4" w:uiPriority="64"/>
+    <w:lsdException w:name="Medium List 1 Accent 4" w:uiPriority="65"/>
+    <w:lsdException w:name="Medium List 2 Accent 4" w:uiPriority="66"/>
+    <w:lsdException w:name="Medium Grid 1 Accent 4" w:uiPriority="67"/>
+    <w:lsdException w:name="Medium Grid 2 Accent 4" w:uiPriority="68"/>
+    <w:lsdException w:name="Medium Grid 3 Accent 4" w:uiPriority="69"/>
+    <w:lsdException w:name="Dark List Accent 4" w:uiPriority="70"/>
+    <w:lsdException w:name="Colorful Shading Accent 4" w:uiPriority="71"/>
+    <w:lsdException w:name="Colorful List Accent 4" w:uiPriority="72"/>
+    <w:lsdException w:name="Colorful Grid Accent 4" w:uiPriority="73"/>
+    <w:lsdException w:name="Light Shading Accent 5" w:uiPriority="60"/>
+    <w:lsdException w:name="Light List Accent 5" w:uiPriority="61"/>
+    <w:lsdException w:name="Light Grid Accent 5" w:uiPriority="62"/>
+    <w:lsdException w:name="Medium Shading 1 Accent 5" w:uiPriority="63"/>
+    <w:lsdException w:name="Medium Shading 2 Accent 5" w:uiPriority="64"/>
+    <w:lsdException w:name="Medium List 1 Accent 5" w:uiPriority="65"/>
+    <w:lsdException w:name="Medium List 2 Accent 5" w:uiPriority="66"/>
+    <w:lsdException w:name="Medium Grid 1 Accent 5" w:uiPriority="67"/>
+    <w:lsdException w:name="Medium Grid 2 Accent 5" w:uiPriority="68"/>
+    <w:lsdException w:name="Medium Grid 3 Accent 5" w:uiPriority="69"/>
+    <w:lsdException w:name="Dark List Accent 5" w:uiPriority="70"/>
+    <w:lsdException w:name="Colorful Shading Accent 5" w:uiPriority="71"/>
+    <w:lsdException w:name="Colorful List Accent 5" w:uiPriority="72"/>
+    <w:lsdException w:name="Colorful Grid Accent 5" w:uiPriority="73"/>
+    <w:lsdException w:name="Light Shading Accent 6" w:uiPriority="60"/>
+    <w:lsdException w:name="Light List Accent 6" w:uiPriority="61"/>
+    <w:lsdException w:name="Light Grid Accent 6" w:uiPriority="62"/>
+    <w:lsdException w:name="Medium Shading 1 Accent 6" w:uiPriority="63"/>
+    <w:lsdException w:name="Medium Shading 2 Accent 6" w:uiPriority="64"/>
+    <w:lsdException w:name="Medium List 1 Accent 6" w:uiPriority="65"/>
+    <w:lsdException w:name="Medium List 2 Accent 6" w:uiPriority="66"/>
+    <w:lsdException w:name="Medium Grid 1 Accent 6" w:uiPriority="67"/>
+    <w:lsdException w:name="Medium Grid 2 Accent 6" w:uiPriority="68"/>
+    <w:lsdException w:name="Medium Grid 3 Accent 6" w:uiPriority="69"/>
+    <w:lsdException w:name="Dark List Accent 6" w:uiPriority="70"/>
+    <w:lsdException w:name="Colorful Shading Accent 6" w:uiPriority="71"/>
+    <w:lsdException w:name="Colorful List Accent 6" w:uiPriority="72"/>
+    <w:lsdException w:name="Colorful Grid Accent 6" w:uiPriority="73"/>
+    <w:lsdException w:name="Subtle Emphasis" w:uiPriority="19" w:qFormat="1"/>
+    <w:lsdException w:name="Intense Emphasis" w:uiPriority="21" w:qFormat="1"/>
+    <w:lsdException w:name="Subtle Reference" w:uiPriority="31" w:qFormat="1"/>
+    <w:lsdException w:name="Intense Reference" w:uiPriority="32" w:qFormat="1"/>
+    <w:lsdException w:name="Book Title" w:uiPriority="33" w:qFormat="1"/>
+    <w:lsdException w:name="Bibliography" w:semiHidden="1" w:uiPriority="37" w:unhideWhenUsed="1"/>
+    <w:lsdException w:name="TOC Heading" w:semiHidden="1" w:uiPriority="39" w:unhideWhenUsed="1" w:qFormat="1"/>
+    <w:lsdException w:name="Grid Table 4" w:uiPriority="49"/>
+    <w:lsdException w:name="Grid Table 5 Dark" w:uiPriority="50"/>
+    <w:lsdException w:name="Grid Table 6 Colorful" w:uiPriority="51"/>
+    <w:lsdException w:name="Grid Table 7 Colorful" w:uiPriority="52"/>
+    <w:lsdException w:name="Grid Table 1 Light Accent 1" w:uiPriority="46"/>
+    <w:lsdException w:name="Grid Table 2 Accent 1" w:uiPriority="47"/>
+    <w:lsdException w:name="Grid Table 3 Accent 1" w:uiPriority="48"/>
+    <w:lsdException w:name="Grid Table 4 Accent 1" w:uiPriority="49"/>
+    <w:lsdException w:name="Grid Table 5 Dark Accent 1" w:uiPriority="50"/>
+    <w:lsdException w:name="Grid Table 6 Colorful Accent 1" w:uiPriority="51"/>
+    <w:lsdException w:name="Grid Table 7 Colorful Accent 1" w:uiPriority="52"/>
+    <w:lsdException w:name="Grid Table 1 Light Accent 2" w:uiPriority="46"/>
+    <w:lsdException w:name="Grid Table 2 Accent 2" w:uiPriority="47"/>
+    <w:lsdException w:name="Grid Table 3 Accent 2" w:uiPriority="48"/>
+    <w:lsdException w:name="Grid Table 4 Accent 2" w:uiPriority="49"/>
+    <w:lsdException w:name="Grid Table 5 Dark Accent 2" w:uiPriority="50"/>
+    <w:lsdException w:name="Grid Table 6 Colorful Accent 2" w:uiPriority="51"/>
+    <w:lsdException w:name="Grid Table 7 Colorful Accent 2" w:uiPriority="52"/>
+    <w:lsdException w:name="Grid Table 1 Light Accent 3" w:uiPriority="46"/>
+    <w:lsdException w:name="Grid Table 2 Accent 3" w:uiPriority="47"/>
+    <w:lsdException w:name="Grid Table 3 Accent 3" w:uiPriority="48"/>
+    <w:lsdException w:name="Grid Table 4 Accent 3" w:uiPriority="49"/>
+    <w:lsdException w:name="Grid Table 5 Dark Accent 3" w:uiPriority="50"/>
+    <w:lsdException w:name="Grid Table 6 Colorful Accent 3" w:uiPriority="51"/>
+    <w:lsdException w:name="Grid Table 7 Colorful Accent 3" w:uiPriority="52"/>
+    <w:lsdException w:name="Grid Table 1 Light Accent 4" w:uiPriority="46"/>
+    <w:lsdException w:name="Grid Table 2 Accent 4" w:uiPriority="47"/>
+    <w:lsdException w:name="Grid Table 3 Accent 4" w:uiPriority="48"/>
+    <w:lsdException w:name="Grid Table 4 Accent 4" w:uiPriority="49"/>
+    <w:lsdException w:name="Grid Table 5 Dark Accent 4" w:uiPriority="50"/>
+    <w:lsdException w:name="Grid Table 6 Colorful Accent 4" w:uiPriority="51"/>
+    <w:lsdException w:name="Grid Table 7 Colorful Accent 4" w:uiPriority="52"/>
+    <w:lsdException w:name="Grid Table 1 Light Accent 5" w:uiPriority="46"/>
+    <w:lsdException w:name="Grid Table 2 Accent 5" w:uiPriority="47"/>
+    <w:lsdException w:name="Grid Table 3 Accent 5" w:uiPriority="48"/>
+    <w:lsdException w:name="Grid Table 4 Accent 5" w:uiPriority="49"/>
+    <w:lsdException w:name="Grid Table 5 Dark Accent 5" w:uiPriority="50"/>
+    <w:lsdException w:name="Grid Table 6 Colorful Accent 5" w:uiPriority="51"/>
+    <w:lsdException w:name="Grid Table 7 Colorful Accent 5" w:uiPriority="52"/>
+    <w:lsdException w:name="Grid Table 1 Light Accent 6" w:uiPriority="46"/>
+    <w:lsdException w:name="Grid Table 2 Accent 6" w:uiPriority="47"/>
+    <w:lsdException w:name="Grid Table 3 Accent 6" w:uiPriority="48"/>
+    <w:lsdException w:name="Grid Table 4 Accent 6" w:uiPriority="49"/>
+    <w:lsdException w:name="Grid Table 5 Dark Accent 6" w:uiPriority="50"/>
+    <w:lsdException w:name="Grid Table 6 Colorful Accent 6" w:uiPriority="51"/>
+    <w:lsdException w:name="Grid Table 7 Colorful Accent 6" w:uiPriority="52"/>
+    <w:lsdException w:name="List Table 1 Light" w:uiPriority="46"/>
+    <w:lsdException w:name="List Table 2" w:uiPriority="47"/>
+    <w:lsdException w:name="List Table 3" w:uiPriority="48"/>
+    <w:lsdException w:name="List Table 4" w:uiPriority="49"/>
+    <w:lsdException w:name="List Table 5 Dark" w:uiPriority="50"/>
+    <w:lsdException w:name="List Table 6 Colorful" w:uiPriority="51"/>
+    <w:lsdException w:name="List Table 7 Colorful" w:uiPriority="52"/>
+    <w:lsdException w:name="List Table 1 Light Accent 1" w:uiPriority="46"/>
+    <w:lsdException w:name="List Table 2 Accent 1" w:uiPriority="47"/>
+    <w:lsdException w:name="List Table 3 Accent 1" w:uiPriority="48"/>
+    <w:lsdException w:name="List Table 4 Accent 1" w:uiPriority="49"/>
+    <w:lsdException w:name="List Table 5 Dark Accent 1" w:uiPriority="50"/>
+    <w:lsdException w:name="List Table 6 Colorful Accent 1" w:uiPriority="51"/>
+    <w:lsdException w:name="List Table 7 Colorful Accent 1" w:uiPriority="52"/>
+    <w:lsdException w:name="List Table 1 Light Accent 2" w:uiPriority="46"/>
+    <w:lsdException w:name="List Table 2 Accent 2" w:uiPriority="47"/>
+    <w:lsdException w:name="List Table 3 Accent 2" w:uiPriority="48"/>
+    <w:lsdException w:name="List Table 4 Accent 2" w:uiPriority="49"/>
+    <w:lsdException w:name="List Table 5 Dark Accent 2" w:uiPriority="50"/>
+    <w:lsdException w:name="List Table 6 Colorful Accent 2" w:uiPriority="51"/>
+    <w:lsdException w:name="List Table 7 Colorful Accent 2" w:uiPriority="52"/>
+    <w:lsdException w:name="List Table 1 Light Accent 3" w:uiPriority="46"/>
+    <w:lsdException w:name="List Table 2 Accent 3" w:uiPriority="47"/>
+    <w:lsdException w:name="List Table 3 Accent 3" w:uiPriority="48"/>
+    <w:lsdException w:name="List Table 4 Accent 3" w:uiPriority="49"/>
+    <w:lsdException w:name="List Table 5 Dark Accent 3" w:uiPriority="50"/>
+    <w:lsdException w:name="List Table 6 Colorful Accent 3" w:uiPriority="51"/>
+    <w:lsdException w:name="List Table 7 Colorful Accent 3" w:uiPriority="52"/>
+    <w:lsdException w:name="List Table 1 Light Accent 4" w:uiPriority="46"/>
+    <w:lsdException w:name="List Table 2 Accent 4" w:uiPriority="47"/>
+    <w:lsdException w:name="List Table 3 Accent 4" w:uiPriority="48"/>
+    <w:lsdException w:name="List Table 4 Accent 4" w:uiPriority="49"/>
+    <w:lsdException w:name="List Table 5 Dark Accent 4" w:uiPriority="50"/>
+    <w:lsdException w:name="List Table 6 Colorful Accent 4" w:uiPriority="51"/>
+    <w:lsdException w:name="List Table 7 Colorful Accent 4" w:uiPriority="52"/>
+    <w:lsdException w:name="List Table 1 Light Accent 5" w:uiPriority="46"/>
+    <w:lsdException w:name="List Table 2 Accent 5" w:uiPriority="47"/>
+    <w:lsdException w:name="List Table 3 Accent 5" w:uiPriority="48"/>
+    <w:lsdException w:name="List Table 4 Accent 5" w:uiPriority="49"/>
+    <w:lsdException w:name="List Table 5 Dark Accent 5" w:uiPriority="50"/>
+    <w:lsdException w:name="List Table 6 Colorful Accent 5" w:uiPriority="51"/>
+    <w:lsdException w:name="List Table 7 Colorful Accent 5" w:uiPriority="52"/>
+    <w:lsdException w:name="List Table 1 Light Accent 6" w:uiPriority="46"/>
+    <w:lsdException w:name="List Table 2 Accent 6" w:uiPriority="47"/>
+    <w:lsdException w:name="List Table 3 Accent 6" w:uiPriority="48"/>
+    <w:lsdException w:name="List Table 4 Accent 6" w:uiPriority="49"/>
+    <w:lsdException w:name="List Table 5 Dark Accent 6" w:uiPriority="50"/>
+    <w:lsdException w:name="List Table 6 Colorful Accent 6" w:uiPriority="51"/>
+    <w:lsdException w:name="List Table 7 Colorful Accent 6" w:uiPriority="52"/>
   </w:latentStyles>
   <w:style w:type="paragraph" w:default="1" w:styleId="Normal">
     <w:name w:val="Normal"/>
@@ -4034,7 +3932,7 @@
   <a:extraClrSchemeLst/>
   <a:extLst>
     <a:ext uri="{05A4C25C-085E-4340-85A3-A5531E510DB2}">
-      <thm15:themeFamily xmlns:thm15="http://schemas.microsoft.com/office/thememl/2012/main" xmlns="" name="Office Theme" id="{62F939B6-93AF-4DB8-9C6B-D6C7DFDC589F}" vid="{4A3C46E8-61CC-4603-A589-7422A47A8E4A}"/>
+      <thm15:themeFamily xmlns:thm15="http://schemas.microsoft.com/office/thememl/2012/main" name="Office Theme" id="{62F939B6-93AF-4DB8-9C6B-D6C7DFDC589F}" vid="{4A3C46E8-61CC-4603-A589-7422A47A8E4A}"/>
     </a:ext>
   </a:extLst>
 </a:theme>
@@ -4045,7 +3943,7 @@
 </file>
 
 <file path=customXml/itemProps1.xml><?xml version="1.0" encoding="utf-8"?>
-<ds:datastoreItem xmlns:ds="http://schemas.openxmlformats.org/officeDocument/2006/customXml" ds:itemID="{3C3CACAA-97B5-B54B-8FA3-3EF17E1E352B}">
+<ds:datastoreItem xmlns:ds="http://schemas.openxmlformats.org/officeDocument/2006/customXml" ds:itemID="{D3EFD831-EE38-4D51-A816-C8D55AEB9F33}">
   <ds:schemaRefs>
     <ds:schemaRef ds:uri="http://schemas.openxmlformats.org/officeDocument/2006/bibliography"/>
   </ds:schemaRefs>
